--- a/1_Templated Entries/READY/Gordimer, Nadine (Kannan) Templated RT/Gordimer, Nadine (Kannan) Templated RT.docx
+++ b/1_Templated Entries/READY/Gordimer, Nadine (Kannan) Templated RT/Gordimer, Nadine (Kannan) Templated RT.docx
@@ -1,6 +1,6 @@
 
 <file path=word/document.xml><?xml version="1.0" encoding="utf-8"?>
-<w:document xmlns:wpc="http://schemas.microsoft.com/office/word/2010/wordprocessingCanvas" xmlns:mc="http://schemas.openxmlformats.org/markup-compatibility/2006" xmlns:o="urn:schemas-microsoft-com:office:office" xmlns:r="http://schemas.openxmlformats.org/officeDocument/2006/relationships" xmlns:m="http://schemas.openxmlformats.org/officeDocument/2006/math" xmlns:v="urn:schemas-microsoft-com:vml" xmlns:wp14="http://schemas.microsoft.com/office/word/2010/wordprocessingDrawing" xmlns:wp="http://schemas.openxmlformats.org/drawingml/2006/wordprocessingDrawing" xmlns:w10="urn:schemas-microsoft-com:office:word" xmlns:w="http://schemas.openxmlformats.org/wordprocessingml/2006/main" xmlns:w14="http://schemas.microsoft.com/office/word/2010/wordml" xmlns:w15="http://schemas.microsoft.com/office/word/2012/wordml" xmlns:wpg="http://schemas.microsoft.com/office/word/2010/wordprocessingGroup" xmlns:wpi="http://schemas.microsoft.com/office/word/2010/wordprocessingInk" xmlns:wne="http://schemas.microsoft.com/office/word/2006/wordml" xmlns:wps="http://schemas.microsoft.com/office/word/2010/wordprocessingShape" mc:Ignorable="w14 w15 wp14">
+<w:document xmlns:wpc="http://schemas.microsoft.com/office/word/2010/wordprocessingCanvas" xmlns:cx="http://schemas.microsoft.com/office/drawing/2014/chartex" xmlns:cx1="http://schemas.microsoft.com/office/drawing/2015/9/8/chartex" xmlns:mc="http://schemas.openxmlformats.org/markup-compatibility/2006" xmlns:o="urn:schemas-microsoft-com:office:office" xmlns:r="http://schemas.openxmlformats.org/officeDocument/2006/relationships" xmlns:m="http://schemas.openxmlformats.org/officeDocument/2006/math" xmlns:v="urn:schemas-microsoft-com:vml" xmlns:wp14="http://schemas.microsoft.com/office/word/2010/wordprocessingDrawing" xmlns:wp="http://schemas.openxmlformats.org/drawingml/2006/wordprocessingDrawing" xmlns:w10="urn:schemas-microsoft-com:office:word" xmlns:w="http://schemas.openxmlformats.org/wordprocessingml/2006/main" xmlns:w14="http://schemas.microsoft.com/office/word/2010/wordml" xmlns:w15="http://schemas.microsoft.com/office/word/2012/wordml" xmlns:w16se="http://schemas.microsoft.com/office/word/2015/wordml/symex" xmlns:wpg="http://schemas.microsoft.com/office/word/2010/wordprocessingGroup" xmlns:wpi="http://schemas.microsoft.com/office/word/2010/wordprocessingInk" xmlns:wne="http://schemas.microsoft.com/office/word/2006/wordml" xmlns:wps="http://schemas.microsoft.com/office/word/2010/wordprocessingShape" mc:Ignorable="w14 w15 w16se wp14">
   <w:body>
     <w:tbl>
       <w:tblPr>
@@ -16,11 +16,11 @@
         <w:tblLook w:val="04A0" w:firstRow="1" w:lastRow="0" w:firstColumn="1" w:lastColumn="0" w:noHBand="0" w:noVBand="1"/>
       </w:tblPr>
       <w:tblGrid>
-        <w:gridCol w:w="492"/>
+        <w:gridCol w:w="491"/>
         <w:gridCol w:w="1296"/>
-        <w:gridCol w:w="2060"/>
-        <w:gridCol w:w="2539"/>
-        <w:gridCol w:w="2629"/>
+        <w:gridCol w:w="2063"/>
+        <w:gridCol w:w="2538"/>
+        <w:gridCol w:w="2628"/>
       </w:tblGrid>
       <w:tr>
         <w:tc>
@@ -91,9 +91,8 @@
             <w:r>
               <w:rPr>
                 <w:rStyle w:val="PlaceholderText"/>
-                <w:rFonts w:asciiTheme="minorHAnsi" w:hAnsiTheme="minorHAnsi"/>
-              </w:rPr>
-              <w:t>?</w:t>
+              </w:rPr>
+              <w:t>Trisha</w:t>
             </w:r>
           </w:p>
         </w:tc>
@@ -223,9 +222,8 @@
             <w:r>
               <w:rPr>
                 <w:rStyle w:val="PlaceholderText"/>
-                <w:rFonts w:asciiTheme="minorHAnsi" w:hAnsiTheme="minorHAnsi"/>
-              </w:rPr>
-              <w:t>?</w:t>
+              </w:rPr>
+              <w:t>Santa Fe College</w:t>
             </w:r>
           </w:p>
         </w:tc>
@@ -309,7 +307,15 @@
                 <w:sz w:val="24"/>
                 <w:szCs w:val="24"/>
               </w:rPr>
-              <w:t>Nadine Gordimer (1923 – )</w:t>
+              <w:t>Nadine Gordimer (1923-</w:t>
+            </w:r>
+            <w:r>
+              <w:rPr>
+                <w:rFonts w:asciiTheme="minorHAnsi" w:hAnsiTheme="minorHAnsi"/>
+                <w:sz w:val="24"/>
+                <w:szCs w:val="24"/>
+              </w:rPr>
+              <w:t>)</w:t>
             </w:r>
           </w:p>
         </w:tc>
@@ -370,67 +376,28 @@
             </w:tcMar>
           </w:tcPr>
           <w:p>
-            <w:pPr>
-              <w:spacing w:after="0" w:line="240" w:lineRule="auto"/>
-              <w:rPr>
-                <w:rFonts w:asciiTheme="minorHAnsi" w:hAnsiTheme="minorHAnsi"/>
-              </w:rPr>
-            </w:pPr>
-            <w:r>
-              <w:rPr>
-                <w:rFonts w:asciiTheme="minorHAnsi" w:hAnsiTheme="minorHAnsi"/>
-                <w:sz w:val="24"/>
-                <w:szCs w:val="24"/>
-              </w:rPr>
+            <w:r>
               <w:t>Nadine Gordimer is a preeminent South African writer and activist.</w:t>
             </w:r>
             <w:r>
-              <w:rPr>
-                <w:rFonts w:asciiTheme="minorHAnsi" w:hAnsiTheme="minorHAnsi"/>
-                <w:sz w:val="24"/>
-                <w:szCs w:val="24"/>
-              </w:rPr>
               <w:t xml:space="preserve"> </w:t>
             </w:r>
             <w:r>
-              <w:rPr>
-                <w:rFonts w:asciiTheme="minorHAnsi" w:hAnsiTheme="minorHAnsi"/>
-                <w:sz w:val="24"/>
-                <w:szCs w:val="24"/>
-              </w:rPr>
               <w:t xml:space="preserve">Born in </w:t>
             </w:r>
             <w:r>
               <w:rPr>
-                <w:rFonts w:asciiTheme="minorHAnsi" w:hAnsiTheme="minorHAnsi"/>
-                <w:bCs/>
-                <w:sz w:val="24"/>
-                <w:szCs w:val="24"/>
+                <w:bCs/>
               </w:rPr>
               <w:t>Springs, Transvaal,</w:t>
             </w:r>
             <w:r>
-              <w:rPr>
-                <w:rFonts w:asciiTheme="minorHAnsi" w:hAnsiTheme="minorHAnsi"/>
-                <w:sz w:val="24"/>
-                <w:szCs w:val="24"/>
-              </w:rPr>
               <w:t xml:space="preserve"> South Africa to Jewish immigrants, Gordimer was briefly educated at a Catholic school for girls, but eventually pulled out of formal schooling by her mother.</w:t>
             </w:r>
             <w:r>
-              <w:rPr>
-                <w:rFonts w:asciiTheme="minorHAnsi" w:hAnsiTheme="minorHAnsi"/>
-                <w:sz w:val="24"/>
-                <w:szCs w:val="24"/>
-              </w:rPr>
               <w:t xml:space="preserve"> </w:t>
             </w:r>
             <w:r>
-              <w:rPr>
-                <w:rFonts w:asciiTheme="minorHAnsi" w:hAnsiTheme="minorHAnsi"/>
-                <w:sz w:val="24"/>
-                <w:szCs w:val="24"/>
-              </w:rPr>
               <w:t>She spent a year at the University of the Witwatersrand in Johannesburg in 1945, and has lived in Johannesburg since 1948.</w:t>
             </w:r>
           </w:p>
@@ -448,473 +415,545 @@
           </w:tcPr>
           <w:p>
             <w:pPr>
-              <w:rPr>
-                <w:rFonts w:asciiTheme="minorHAnsi" w:hAnsiTheme="minorHAnsi"/>
+              <w:spacing w:after="0"/>
+            </w:pPr>
+            <w:r>
+              <w:t>Nadine Gordimer is a preeminent South African</w:t>
+            </w:r>
+            <w:r>
+              <w:t xml:space="preserve"> writer and activist. </w:t>
+            </w:r>
+            <w:r>
+              <w:t xml:space="preserve">Born in </w:t>
+            </w:r>
+            <w:r>
+              <w:rPr>
+                <w:bCs/>
+              </w:rPr>
+              <w:t>Springs, Transvaal,</w:t>
+            </w:r>
+            <w:r>
+              <w:t xml:space="preserve"> South Africa to Jewish immigrants, Gordimer was briefly educated at a Catholic school for girls, but eventually pulled out of formal schooling by her mother. She spent a year at the University of the Witwatersrand in Johannesburg in 1945, and has l</w:t>
+            </w:r>
+            <w:bookmarkStart w:id="0" w:name="_GoBack"/>
+            <w:bookmarkEnd w:id="0"/>
+            <w:r>
+              <w:t>ived in Johannesburg since 1948.</w:t>
+            </w:r>
+            <w:r>
+              <w:t xml:space="preserve"> </w:t>
+            </w:r>
+            <w:r>
+              <w:t>Gordimer has two children: a daug</w:t>
+            </w:r>
+            <w:r>
+              <w:t xml:space="preserve">hter, Oriane, and a son, Hugo. </w:t>
+            </w:r>
+            <w:r>
+              <w:t xml:space="preserve">Gordimer’s second husband, Reinhold </w:t>
+            </w:r>
+            <w:r>
+              <w:t xml:space="preserve">Cassirer, passed away in 2001. </w:t>
+            </w:r>
+            <w:r>
+              <w:t>Gordimer’s prolific output of novels, short stories, essays, and drama has garnered her numerous literary awards, including the Nobel Prize for Literature in 1991, as well as honorary degrees from several universities, including Oxford and Cambridge.</w:t>
+            </w:r>
+          </w:p>
+          <w:p>
+            <w:pPr>
+              <w:spacing w:after="0"/>
+              <w:rPr>
                 <w:b/>
                 <w:bCs/>
-                <w:sz w:val="24"/>
-                <w:szCs w:val="24"/>
-              </w:rPr>
-            </w:pPr>
-            <w:r>
-              <w:rPr>
-                <w:rFonts w:asciiTheme="minorHAnsi" w:hAnsiTheme="minorHAnsi"/>
-                <w:sz w:val="24"/>
-                <w:szCs w:val="24"/>
-              </w:rPr>
-              <w:t>Nadine Gordimer is a preeminent South African</w:t>
-            </w:r>
-            <w:r>
-              <w:rPr>
-                <w:rFonts w:asciiTheme="minorHAnsi" w:hAnsiTheme="minorHAnsi"/>
-                <w:sz w:val="24"/>
-                <w:szCs w:val="24"/>
-              </w:rPr>
-              <w:t xml:space="preserve"> writer and activist. </w:t>
-            </w:r>
-            <w:r>
-              <w:rPr>
-                <w:rFonts w:asciiTheme="minorHAnsi" w:hAnsiTheme="minorHAnsi"/>
-                <w:sz w:val="24"/>
-                <w:szCs w:val="24"/>
-              </w:rPr>
-              <w:t xml:space="preserve">Born in </w:t>
-            </w:r>
-            <w:r>
-              <w:rPr>
-                <w:rFonts w:asciiTheme="minorHAnsi" w:hAnsiTheme="minorHAnsi"/>
-                <w:bCs/>
-                <w:sz w:val="24"/>
-                <w:szCs w:val="24"/>
-              </w:rPr>
-              <w:t>Springs, Transvaal,</w:t>
-            </w:r>
-            <w:r>
-              <w:rPr>
-                <w:rFonts w:asciiTheme="minorHAnsi" w:hAnsiTheme="minorHAnsi"/>
-                <w:sz w:val="24"/>
-                <w:szCs w:val="24"/>
-              </w:rPr>
-              <w:t xml:space="preserve"> South Africa to Jewish immigrants, Gordimer was briefly educated at a Catholic school for girls, but eventually pulled out of formal schooling by her mother. She spent a year at the University of the Witwatersrand in Johannesburg in 1945, and has lived in Johannesburg since 1948.</w:t>
-            </w:r>
-            <w:r>
-              <w:rPr>
-                <w:rFonts w:asciiTheme="minorHAnsi" w:hAnsiTheme="minorHAnsi"/>
-                <w:sz w:val="24"/>
-                <w:szCs w:val="24"/>
-              </w:rPr>
+              </w:rPr>
+            </w:pPr>
+          </w:p>
+          <w:p>
+            <w:pPr>
+              <w:spacing w:after="0"/>
+            </w:pPr>
+            <w:r>
+              <w:t xml:space="preserve">Gordimer’s first novel, </w:t>
+            </w:r>
+            <w:r>
+              <w:rPr>
+                <w:i/>
+                <w:iCs/>
+              </w:rPr>
+              <w:t>The Lying Days</w:t>
+            </w:r>
+            <w:r>
+              <w:t xml:space="preserve"> (1953), is set in her hometown, and South Africa often serves as the backdrop to her work.</w:t>
+            </w:r>
+            <w:r>
               <w:t xml:space="preserve"> </w:t>
             </w:r>
             <w:r>
-              <w:rPr>
-                <w:rFonts w:asciiTheme="minorHAnsi" w:hAnsiTheme="minorHAnsi"/>
-                <w:sz w:val="24"/>
-                <w:szCs w:val="24"/>
-              </w:rPr>
-              <w:t>Gordimer has two children: a daug</w:t>
-            </w:r>
-            <w:r>
-              <w:rPr>
-                <w:rFonts w:asciiTheme="minorHAnsi" w:hAnsiTheme="minorHAnsi"/>
-                <w:sz w:val="24"/>
-                <w:szCs w:val="24"/>
-              </w:rPr>
-              <w:t xml:space="preserve">hter, Oriane, and a son, Hugo. </w:t>
-            </w:r>
-            <w:r>
-              <w:rPr>
-                <w:rFonts w:asciiTheme="minorHAnsi" w:hAnsiTheme="minorHAnsi"/>
-                <w:sz w:val="24"/>
-                <w:szCs w:val="24"/>
-              </w:rPr>
-              <w:t xml:space="preserve">Gordimer’s second husband, Reinhold </w:t>
-            </w:r>
-            <w:r>
-              <w:rPr>
-                <w:rFonts w:asciiTheme="minorHAnsi" w:hAnsiTheme="minorHAnsi"/>
-                <w:sz w:val="24"/>
-                <w:szCs w:val="24"/>
-              </w:rPr>
-              <w:t xml:space="preserve">Cassirer, passed away in 2001. </w:t>
-            </w:r>
-            <w:r>
-              <w:rPr>
-                <w:rFonts w:asciiTheme="minorHAnsi" w:hAnsiTheme="minorHAnsi"/>
-                <w:sz w:val="24"/>
-                <w:szCs w:val="24"/>
-              </w:rPr>
-              <w:t>Gordimer’s prolific output of novels, short stories, essays, and drama has garnered her numerous literary awards, including the Nobel Prize for Literature in 1991, as well as honorary degrees from several universities, including Oxford and Cambridge.</w:t>
-            </w:r>
-          </w:p>
-          <w:p>
-            <w:pPr>
-              <w:spacing w:after="0" w:line="240" w:lineRule="auto"/>
-              <w:rPr>
-                <w:rFonts w:asciiTheme="minorHAnsi" w:hAnsiTheme="minorHAnsi"/>
-                <w:sz w:val="24"/>
-                <w:szCs w:val="24"/>
-              </w:rPr>
-            </w:pPr>
-            <w:r>
-              <w:rPr>
-                <w:rFonts w:asciiTheme="minorHAnsi" w:hAnsiTheme="minorHAnsi"/>
-                <w:sz w:val="24"/>
-                <w:szCs w:val="24"/>
-              </w:rPr>
-              <w:t xml:space="preserve">Gordimer’s first novel, </w:t>
-            </w:r>
-            <w:r>
-              <w:rPr>
-                <w:rFonts w:asciiTheme="minorHAnsi" w:hAnsiTheme="minorHAnsi"/>
-                <w:i/>
-                <w:iCs/>
-                <w:sz w:val="24"/>
-                <w:szCs w:val="24"/>
-              </w:rPr>
-              <w:t>The Lying Days</w:t>
-            </w:r>
-            <w:r>
-              <w:rPr>
-                <w:rFonts w:asciiTheme="minorHAnsi" w:hAnsiTheme="minorHAnsi"/>
-                <w:sz w:val="24"/>
-                <w:szCs w:val="24"/>
-              </w:rPr>
-              <w:t xml:space="preserve"> (1953), is set in her hometown, and South Africa often serves as the backdrop to her work.</w:t>
-            </w:r>
-            <w:r>
-              <w:rPr>
-                <w:rFonts w:asciiTheme="minorHAnsi" w:hAnsiTheme="minorHAnsi"/>
-                <w:sz w:val="24"/>
-                <w:szCs w:val="24"/>
-              </w:rPr>
+              <w:t>Gordimer fervently opposed the apartheid regime and has been a member of the African National Congress since the 1970s, even when doing so was illegal.</w:t>
+            </w:r>
+            <w:r>
               <w:t xml:space="preserve"> </w:t>
             </w:r>
             <w:r>
-              <w:rPr>
-                <w:rFonts w:asciiTheme="minorHAnsi" w:hAnsiTheme="minorHAnsi"/>
-                <w:sz w:val="24"/>
-                <w:szCs w:val="24"/>
-              </w:rPr>
-              <w:t>Gordimer fervently opposed the apartheid regime and has been a member of the African National Congress since the 1970s, even when doing so was illegal.</w:t>
-            </w:r>
-            <w:r>
-              <w:rPr>
-                <w:rFonts w:asciiTheme="minorHAnsi" w:hAnsiTheme="minorHAnsi"/>
-                <w:sz w:val="24"/>
-                <w:szCs w:val="24"/>
+              <w:t>Her novels often centre on issues of identity and self-awareness, particularly of female protagonists, amidst turbulent social forces.</w:t>
+            </w:r>
+            <w:r>
+              <w:rPr>
+                <w:i/>
               </w:rPr>
               <w:t xml:space="preserve"> </w:t>
             </w:r>
             <w:r>
-              <w:rPr>
-                <w:rFonts w:asciiTheme="minorHAnsi" w:hAnsiTheme="minorHAnsi"/>
-                <w:sz w:val="24"/>
-                <w:szCs w:val="24"/>
-              </w:rPr>
-              <w:t>Her novels often centre on issues of identity and self-awareness, particularly of female protagonists, amidst turbulent social forces.</w:t>
-            </w:r>
-            <w:r>
-              <w:rPr>
-                <w:rFonts w:asciiTheme="minorHAnsi" w:hAnsiTheme="minorHAnsi"/>
-                <w:i/>
-                <w:sz w:val="24"/>
-                <w:szCs w:val="24"/>
-              </w:rPr>
+              <w:t>Her short stories are written in a modernist style similar to Ernest Hemingway: she does not provide solutions to social problems; rather, she presents vivid glimpses of experience that often shock a reader into contemplation.</w:t>
+            </w:r>
+            <w:r>
               <w:t xml:space="preserve"> </w:t>
             </w:r>
             <w:r>
-              <w:rPr>
-                <w:rFonts w:asciiTheme="minorHAnsi" w:hAnsiTheme="minorHAnsi"/>
-                <w:sz w:val="24"/>
-                <w:szCs w:val="24"/>
-              </w:rPr>
-              <w:t>Her short stories are written in a modernist style similar to Ernest Hemingway: she does not provide solutions to social problems; rather, she presents vivid glimpses of experience that often shock a reader into contemplation.</w:t>
-            </w:r>
-            <w:r>
-              <w:rPr>
-                <w:rFonts w:asciiTheme="minorHAnsi" w:hAnsiTheme="minorHAnsi"/>
-                <w:sz w:val="24"/>
-                <w:szCs w:val="24"/>
-              </w:rPr>
+              <w:t xml:space="preserve">The surreal short story </w:t>
+            </w:r>
+            <w:r>
+              <w:t>‘</w:t>
+            </w:r>
+            <w:r>
+              <w:t>Loot</w:t>
+            </w:r>
+            <w:r>
+              <w:t>’,</w:t>
+            </w:r>
+            <w:r>
+              <w:t xml:space="preserve"> for example, reveals a cryptic commentary on consumerist society and corrupt political systems.</w:t>
+            </w:r>
+            <w:r>
               <w:t xml:space="preserve"> </w:t>
             </w:r>
             <w:r>
-              <w:rPr>
-                <w:rFonts w:asciiTheme="minorHAnsi" w:hAnsiTheme="minorHAnsi"/>
-                <w:sz w:val="24"/>
-                <w:szCs w:val="24"/>
-              </w:rPr>
-              <w:t xml:space="preserve">The surreal short story </w:t>
-            </w:r>
-            <w:r>
-              <w:rPr>
-                <w:rFonts w:asciiTheme="minorHAnsi" w:hAnsiTheme="minorHAnsi"/>
-                <w:sz w:val="24"/>
-                <w:szCs w:val="24"/>
-              </w:rPr>
-              <w:t>‘</w:t>
-            </w:r>
-            <w:r>
-              <w:rPr>
-                <w:rFonts w:asciiTheme="minorHAnsi" w:hAnsiTheme="minorHAnsi"/>
-                <w:sz w:val="24"/>
-                <w:szCs w:val="24"/>
-              </w:rPr>
-              <w:t>Loot</w:t>
-            </w:r>
-            <w:r>
-              <w:rPr>
-                <w:rFonts w:asciiTheme="minorHAnsi" w:hAnsiTheme="minorHAnsi"/>
-                <w:sz w:val="24"/>
-                <w:szCs w:val="24"/>
-              </w:rPr>
-              <w:t>’,</w:t>
-            </w:r>
-            <w:r>
-              <w:rPr>
-                <w:rFonts w:asciiTheme="minorHAnsi" w:hAnsiTheme="minorHAnsi"/>
-                <w:sz w:val="24"/>
-                <w:szCs w:val="24"/>
-              </w:rPr>
-              <w:t xml:space="preserve"> for example, reveals a cryptic commentary on consumerist society and corrupt political systems.</w:t>
-            </w:r>
-            <w:r>
-              <w:rPr>
-                <w:rFonts w:asciiTheme="minorHAnsi" w:hAnsiTheme="minorHAnsi"/>
-                <w:sz w:val="24"/>
-                <w:szCs w:val="24"/>
-              </w:rPr>
+              <w:t>Gordimer’s work often examines complex political and social issues through the portrait of daily experience.</w:t>
+            </w:r>
+            <w:r>
               <w:t xml:space="preserve"> </w:t>
             </w:r>
             <w:r>
-              <w:rPr>
-                <w:rFonts w:asciiTheme="minorHAnsi" w:hAnsiTheme="minorHAnsi"/>
-                <w:sz w:val="24"/>
-                <w:szCs w:val="24"/>
-              </w:rPr>
-              <w:t>Gordimer’s work often examines complex political and social issues through the portrait of daily experience.</w:t>
-            </w:r>
-            <w:r>
-              <w:rPr>
-                <w:rFonts w:asciiTheme="minorHAnsi" w:hAnsiTheme="minorHAnsi"/>
-                <w:sz w:val="24"/>
-                <w:szCs w:val="24"/>
-              </w:rPr>
+              <w:t>She details an individual’s journey in such a way that renders her work important regardless of time or setting.</w:t>
+            </w:r>
+            <w:r>
               <w:t xml:space="preserve"> </w:t>
             </w:r>
             <w:r>
-              <w:rPr>
-                <w:rFonts w:asciiTheme="minorHAnsi" w:hAnsiTheme="minorHAnsi"/>
-                <w:sz w:val="24"/>
-                <w:szCs w:val="24"/>
-              </w:rPr>
-              <w:t>She details an individual’s journey in such a way that renders her work important regardless of time or setting.</w:t>
-            </w:r>
-            <w:r>
-              <w:rPr>
-                <w:rFonts w:asciiTheme="minorHAnsi" w:hAnsiTheme="minorHAnsi"/>
-                <w:sz w:val="24"/>
-                <w:szCs w:val="24"/>
-              </w:rPr>
+              <w:t xml:space="preserve">In her conclusion to </w:t>
+            </w:r>
+            <w:r>
+              <w:rPr>
+                <w:i/>
+              </w:rPr>
+              <w:t xml:space="preserve">The Paris Review </w:t>
+            </w:r>
+            <w:r>
+              <w:t>interview, Gordimer states</w:t>
+            </w:r>
+            <w:r>
+              <w:t>: ‘</w:t>
+            </w:r>
+            <w:r>
+              <w:t>I would like to say something about how I feel in general about what a novel, or any story, ought to be.</w:t>
+            </w:r>
+            <w:r>
               <w:t xml:space="preserve"> </w:t>
             </w:r>
             <w:r>
-              <w:rPr>
-                <w:rFonts w:asciiTheme="minorHAnsi" w:hAnsiTheme="minorHAnsi"/>
-                <w:sz w:val="24"/>
-                <w:szCs w:val="24"/>
-              </w:rPr>
-              <w:t xml:space="preserve">In her conclusion to </w:t>
-            </w:r>
-            <w:r>
-              <w:rPr>
-                <w:rFonts w:asciiTheme="minorHAnsi" w:hAnsiTheme="minorHAnsi"/>
-                <w:i/>
-                <w:sz w:val="24"/>
-                <w:szCs w:val="24"/>
-              </w:rPr>
-              <w:t xml:space="preserve">The Paris Review </w:t>
-            </w:r>
-            <w:r>
-              <w:rPr>
-                <w:rFonts w:asciiTheme="minorHAnsi" w:hAnsiTheme="minorHAnsi"/>
-                <w:sz w:val="24"/>
-                <w:szCs w:val="24"/>
-              </w:rPr>
-              <w:t>interview, Gordimer states</w:t>
-            </w:r>
-            <w:r>
-              <w:rPr>
-                <w:rFonts w:asciiTheme="minorHAnsi" w:hAnsiTheme="minorHAnsi"/>
-                <w:sz w:val="24"/>
-                <w:szCs w:val="24"/>
-              </w:rPr>
-              <w:t xml:space="preserve">: </w:t>
-            </w:r>
-            <w:commentRangeStart w:id="0"/>
-            <w:r>
-              <w:rPr>
-                <w:rFonts w:asciiTheme="minorHAnsi" w:hAnsiTheme="minorHAnsi"/>
-                <w:sz w:val="24"/>
-                <w:szCs w:val="24"/>
-              </w:rPr>
-              <w:t>‘</w:t>
-            </w:r>
-            <w:r>
-              <w:rPr>
-                <w:rFonts w:asciiTheme="minorHAnsi" w:hAnsiTheme="minorHAnsi"/>
-                <w:sz w:val="24"/>
-                <w:szCs w:val="24"/>
-              </w:rPr>
-              <w:t>I would like to say something about how I feel in general about what a novel, or any story, ought to be.</w:t>
-            </w:r>
-            <w:r>
-              <w:rPr>
-                <w:rFonts w:asciiTheme="minorHAnsi" w:hAnsiTheme="minorHAnsi"/>
-                <w:sz w:val="24"/>
-                <w:szCs w:val="24"/>
-              </w:rPr>
+              <w:t>It’s a quotation from Kafka.</w:t>
+            </w:r>
+            <w:r>
               <w:t xml:space="preserve"> </w:t>
             </w:r>
             <w:r>
-              <w:rPr>
-                <w:rFonts w:asciiTheme="minorHAnsi" w:hAnsiTheme="minorHAnsi"/>
-                <w:sz w:val="24"/>
-                <w:szCs w:val="24"/>
-              </w:rPr>
-              <w:t>It’s a quotation from Kafka.</w:t>
-            </w:r>
-            <w:r>
-              <w:rPr>
-                <w:rFonts w:asciiTheme="minorHAnsi" w:hAnsiTheme="minorHAnsi"/>
-                <w:sz w:val="24"/>
-                <w:szCs w:val="24"/>
-              </w:rPr>
+              <w:t>He said, “</w:t>
+            </w:r>
+            <w:r>
+              <w:t>A book ought to be an axe to brea</w:t>
+            </w:r>
+            <w:r>
+              <w:t>k up the frozen sea within us”.’</w:t>
+            </w:r>
+          </w:p>
+          <w:p>
+            <w:pPr>
+              <w:pStyle w:val="Heading1"/>
+              <w:spacing w:after="0" w:line="240" w:lineRule="auto"/>
+              <w:rPr>
+                <w:rFonts w:asciiTheme="minorHAnsi" w:hAnsiTheme="minorHAnsi"/>
+              </w:rPr>
+            </w:pPr>
+          </w:p>
+          <w:p>
+            <w:pPr>
+              <w:pStyle w:val="Heading1"/>
+              <w:spacing w:after="0"/>
+            </w:pPr>
+            <w:r>
+              <w:t>List of</w:t>
+            </w:r>
+            <w:r>
               <w:t xml:space="preserve"> </w:t>
             </w:r>
             <w:r>
-              <w:rPr>
-                <w:rFonts w:asciiTheme="minorHAnsi" w:hAnsiTheme="minorHAnsi"/>
-                <w:sz w:val="24"/>
-                <w:szCs w:val="24"/>
-              </w:rPr>
-              <w:t>He said, “</w:t>
-            </w:r>
-            <w:r>
-              <w:rPr>
-                <w:rFonts w:asciiTheme="minorHAnsi" w:hAnsiTheme="minorHAnsi"/>
-                <w:sz w:val="24"/>
-                <w:szCs w:val="24"/>
-              </w:rPr>
-              <w:t>A book ought to be an axe to brea</w:t>
-            </w:r>
-            <w:r>
-              <w:rPr>
-                <w:rFonts w:asciiTheme="minorHAnsi" w:hAnsiTheme="minorHAnsi"/>
-                <w:sz w:val="24"/>
-                <w:szCs w:val="24"/>
-              </w:rPr>
-              <w:t>k up the frozen sea within us”.’</w:t>
-            </w:r>
-            <w:commentRangeEnd w:id="0"/>
-            <w:r>
-              <w:rPr>
-                <w:rStyle w:val="CommentReference"/>
-                <w:rFonts w:asciiTheme="minorHAnsi" w:hAnsiTheme="minorHAnsi"/>
-              </w:rPr>
-              <w:commentReference w:id="0"/>
-            </w:r>
-          </w:p>
-          <w:p>
-            <w:pPr>
-              <w:pStyle w:val="Heading1"/>
-              <w:spacing w:after="0" w:line="240" w:lineRule="auto"/>
-              <w:rPr>
-                <w:rFonts w:asciiTheme="minorHAnsi" w:hAnsiTheme="minorHAnsi"/>
-              </w:rPr>
-            </w:pPr>
-            <w:r>
-              <w:rPr>
-                <w:rFonts w:asciiTheme="minorHAnsi" w:hAnsiTheme="minorHAnsi"/>
+              <w:t>Selected</w:t>
+            </w:r>
+            <w:r>
+              <w:t xml:space="preserve"> </w:t>
+            </w:r>
+            <w:r>
+              <w:t>Works</w:t>
+            </w:r>
+          </w:p>
+          <w:p>
+            <w:pPr>
+              <w:spacing w:after="0" w:line="240" w:lineRule="auto"/>
+              <w:rPr>
+                <w:rFonts w:asciiTheme="minorHAnsi" w:hAnsiTheme="minorHAnsi"/>
+                <w:b/>
+                <w:sz w:val="24"/>
+                <w:szCs w:val="24"/>
+              </w:rPr>
+            </w:pPr>
+            <w:r>
+              <w:rPr>
+                <w:rStyle w:val="Heading2Char"/>
+                <w:rFonts w:eastAsia="Calibri"/>
+              </w:rPr>
+              <w:t>Novels</w:t>
+            </w:r>
+            <w:r>
+              <w:rPr>
+                <w:rFonts w:asciiTheme="minorHAnsi" w:hAnsiTheme="minorHAnsi"/>
+                <w:b/>
+                <w:sz w:val="24"/>
+                <w:szCs w:val="24"/>
+              </w:rPr>
+              <w:br/>
+            </w:r>
+            <w:r>
+              <w:rPr>
+                <w:rFonts w:asciiTheme="minorHAnsi" w:hAnsiTheme="minorHAnsi"/>
+                <w:i/>
+                <w:sz w:val="24"/>
+                <w:szCs w:val="24"/>
+              </w:rPr>
+              <w:t>No Time Like the Present</w:t>
+            </w:r>
+            <w:r>
+              <w:rPr>
+                <w:rFonts w:asciiTheme="minorHAnsi" w:hAnsiTheme="minorHAnsi"/>
+                <w:sz w:val="24"/>
+                <w:szCs w:val="24"/>
+              </w:rPr>
+              <w:t xml:space="preserve"> (2012)</w:t>
+            </w:r>
+            <w:r>
+              <w:rPr>
+                <w:rFonts w:asciiTheme="minorHAnsi" w:hAnsiTheme="minorHAnsi"/>
+                <w:sz w:val="24"/>
+                <w:szCs w:val="24"/>
+              </w:rPr>
+              <w:br/>
+            </w:r>
+            <w:r>
+              <w:rPr>
+                <w:rFonts w:asciiTheme="minorHAnsi" w:hAnsiTheme="minorHAnsi"/>
+                <w:i/>
+                <w:sz w:val="24"/>
+                <w:szCs w:val="24"/>
               </w:rPr>
               <w:lastRenderedPageBreak/>
-              <w:t>List of</w:t>
-            </w:r>
-            <w:r>
-              <w:rPr>
-                <w:rFonts w:asciiTheme="minorHAnsi" w:hAnsiTheme="minorHAnsi"/>
-              </w:rPr>
-              <w:t xml:space="preserve"> </w:t>
-            </w:r>
-            <w:r>
-              <w:rPr>
-                <w:rFonts w:asciiTheme="minorHAnsi" w:hAnsiTheme="minorHAnsi"/>
-              </w:rPr>
-              <w:t>Selected</w:t>
-            </w:r>
-            <w:r>
-              <w:rPr>
-                <w:rFonts w:asciiTheme="minorHAnsi" w:hAnsiTheme="minorHAnsi"/>
-              </w:rPr>
-              <w:t xml:space="preserve"> </w:t>
-            </w:r>
-            <w:r>
-              <w:rPr>
-                <w:rFonts w:asciiTheme="minorHAnsi" w:hAnsiTheme="minorHAnsi"/>
-              </w:rPr>
-              <w:t>Works</w:t>
-            </w:r>
-          </w:p>
-          <w:p>
-            <w:pPr>
-              <w:spacing w:after="0" w:line="240" w:lineRule="auto"/>
-              <w:rPr>
-                <w:rFonts w:asciiTheme="minorHAnsi" w:hAnsiTheme="minorHAnsi"/>
-                <w:b/>
-                <w:sz w:val="24"/>
-                <w:szCs w:val="24"/>
-              </w:rPr>
-            </w:pPr>
-            <w:r>
+              <w:t>Get a Life</w:t>
+            </w:r>
+            <w:r>
+              <w:rPr>
+                <w:rFonts w:asciiTheme="minorHAnsi" w:hAnsiTheme="minorHAnsi"/>
+                <w:sz w:val="24"/>
+                <w:szCs w:val="24"/>
+              </w:rPr>
+              <w:t xml:space="preserve"> (2005)</w:t>
+            </w:r>
+            <w:r>
+              <w:rPr>
+                <w:rFonts w:asciiTheme="minorHAnsi" w:hAnsiTheme="minorHAnsi"/>
+                <w:sz w:val="24"/>
+                <w:szCs w:val="24"/>
+              </w:rPr>
+              <w:br/>
+            </w:r>
+            <w:r>
+              <w:rPr>
+                <w:rFonts w:asciiTheme="minorHAnsi" w:hAnsiTheme="minorHAnsi"/>
+                <w:i/>
+                <w:sz w:val="24"/>
+                <w:szCs w:val="24"/>
+              </w:rPr>
+              <w:t xml:space="preserve">The Pickup </w:t>
+            </w:r>
+            <w:r>
+              <w:rPr>
+                <w:rFonts w:asciiTheme="minorHAnsi" w:hAnsiTheme="minorHAnsi"/>
+                <w:sz w:val="24"/>
+                <w:szCs w:val="24"/>
+              </w:rPr>
+              <w:t>(2001)</w:t>
+            </w:r>
+            <w:r>
+              <w:rPr>
+                <w:rFonts w:asciiTheme="minorHAnsi" w:hAnsiTheme="minorHAnsi"/>
+                <w:sz w:val="24"/>
+                <w:szCs w:val="24"/>
+              </w:rPr>
+              <w:br/>
+            </w:r>
+            <w:r>
+              <w:rPr>
+                <w:rFonts w:asciiTheme="minorHAnsi" w:hAnsiTheme="minorHAnsi"/>
+                <w:i/>
+                <w:sz w:val="24"/>
+                <w:szCs w:val="24"/>
+              </w:rPr>
+              <w:t xml:space="preserve">The House Gun </w:t>
+            </w:r>
+            <w:r>
+              <w:rPr>
+                <w:rFonts w:asciiTheme="minorHAnsi" w:hAnsiTheme="minorHAnsi"/>
+                <w:sz w:val="24"/>
+                <w:szCs w:val="24"/>
+              </w:rPr>
+              <w:t>(1998)</w:t>
+            </w:r>
+            <w:r>
+              <w:rPr>
+                <w:rFonts w:asciiTheme="minorHAnsi" w:hAnsiTheme="minorHAnsi"/>
+                <w:sz w:val="24"/>
+                <w:szCs w:val="24"/>
+              </w:rPr>
+              <w:br/>
+            </w:r>
+            <w:r>
+              <w:rPr>
+                <w:rFonts w:asciiTheme="minorHAnsi" w:hAnsiTheme="minorHAnsi"/>
+                <w:i/>
+                <w:sz w:val="24"/>
+                <w:szCs w:val="24"/>
+              </w:rPr>
+              <w:t xml:space="preserve">My Son’s Story </w:t>
+            </w:r>
+            <w:r>
+              <w:rPr>
+                <w:rFonts w:asciiTheme="minorHAnsi" w:hAnsiTheme="minorHAnsi"/>
+                <w:sz w:val="24"/>
+                <w:szCs w:val="24"/>
+              </w:rPr>
+              <w:t>(1990)</w:t>
+            </w:r>
+            <w:r>
+              <w:rPr>
+                <w:rFonts w:asciiTheme="minorHAnsi" w:hAnsiTheme="minorHAnsi"/>
+                <w:sz w:val="24"/>
+                <w:szCs w:val="24"/>
+              </w:rPr>
+              <w:br/>
+            </w:r>
+            <w:r>
+              <w:rPr>
+                <w:rFonts w:asciiTheme="minorHAnsi" w:hAnsiTheme="minorHAnsi"/>
+                <w:i/>
+                <w:sz w:val="24"/>
+                <w:szCs w:val="24"/>
+              </w:rPr>
+              <w:t xml:space="preserve">A Sport of Nature </w:t>
+            </w:r>
+            <w:r>
+              <w:rPr>
+                <w:rFonts w:asciiTheme="minorHAnsi" w:hAnsiTheme="minorHAnsi"/>
+                <w:sz w:val="24"/>
+                <w:szCs w:val="24"/>
+              </w:rPr>
+              <w:t>(1987)</w:t>
+            </w:r>
+            <w:r>
+              <w:rPr>
+                <w:rFonts w:asciiTheme="minorHAnsi" w:hAnsiTheme="minorHAnsi"/>
+                <w:sz w:val="24"/>
+                <w:szCs w:val="24"/>
+              </w:rPr>
+              <w:br/>
+            </w:r>
+            <w:r>
+              <w:rPr>
+                <w:rFonts w:asciiTheme="minorHAnsi" w:hAnsiTheme="minorHAnsi"/>
+                <w:i/>
+                <w:sz w:val="24"/>
+                <w:szCs w:val="24"/>
+              </w:rPr>
+              <w:t xml:space="preserve">July’s People </w:t>
+            </w:r>
+            <w:r>
+              <w:rPr>
+                <w:rFonts w:asciiTheme="minorHAnsi" w:hAnsiTheme="minorHAnsi"/>
+                <w:sz w:val="24"/>
+                <w:szCs w:val="24"/>
+              </w:rPr>
+              <w:t>(1981)</w:t>
+            </w:r>
+            <w:r>
+              <w:rPr>
+                <w:rFonts w:asciiTheme="minorHAnsi" w:hAnsiTheme="minorHAnsi"/>
+                <w:i/>
+                <w:sz w:val="24"/>
+                <w:szCs w:val="24"/>
+              </w:rPr>
+              <w:br/>
+            </w:r>
+            <w:r>
+              <w:rPr>
+                <w:rFonts w:asciiTheme="minorHAnsi" w:hAnsiTheme="minorHAnsi"/>
+                <w:i/>
+                <w:sz w:val="24"/>
+                <w:szCs w:val="24"/>
+              </w:rPr>
+              <w:t xml:space="preserve">Burger’s Daughter </w:t>
+            </w:r>
+            <w:r>
+              <w:rPr>
+                <w:rFonts w:asciiTheme="minorHAnsi" w:hAnsiTheme="minorHAnsi"/>
+                <w:sz w:val="24"/>
+                <w:szCs w:val="24"/>
+              </w:rPr>
+              <w:t>(1980)</w:t>
+            </w:r>
+            <w:r>
+              <w:rPr>
+                <w:rFonts w:asciiTheme="minorHAnsi" w:hAnsiTheme="minorHAnsi"/>
+                <w:i/>
+                <w:sz w:val="24"/>
+                <w:szCs w:val="24"/>
+              </w:rPr>
+              <w:br/>
+            </w:r>
+            <w:r>
+              <w:rPr>
+                <w:rFonts w:asciiTheme="minorHAnsi" w:hAnsiTheme="minorHAnsi"/>
+                <w:i/>
+                <w:sz w:val="24"/>
+                <w:szCs w:val="24"/>
+              </w:rPr>
+              <w:t xml:space="preserve">The Conservationist </w:t>
+            </w:r>
+            <w:r>
+              <w:rPr>
+                <w:rFonts w:asciiTheme="minorHAnsi" w:hAnsiTheme="minorHAnsi"/>
+                <w:sz w:val="24"/>
+                <w:szCs w:val="24"/>
+              </w:rPr>
+              <w:t>(1975)</w:t>
+            </w:r>
+            <w:r>
+              <w:rPr>
+                <w:rFonts w:asciiTheme="minorHAnsi" w:hAnsiTheme="minorHAnsi"/>
+                <w:sz w:val="24"/>
+                <w:szCs w:val="24"/>
+              </w:rPr>
+              <w:br/>
+            </w:r>
+            <w:r>
+              <w:rPr>
+                <w:rFonts w:asciiTheme="minorHAnsi" w:hAnsiTheme="minorHAnsi"/>
+                <w:i/>
+                <w:sz w:val="24"/>
+                <w:szCs w:val="24"/>
+              </w:rPr>
+              <w:t xml:space="preserve">Occasion for Loving </w:t>
+            </w:r>
+            <w:r>
+              <w:rPr>
+                <w:rFonts w:asciiTheme="minorHAnsi" w:hAnsiTheme="minorHAnsi"/>
+                <w:sz w:val="24"/>
+                <w:szCs w:val="24"/>
+              </w:rPr>
+              <w:t>(1963)</w:t>
+            </w:r>
+            <w:r>
+              <w:rPr>
+                <w:rFonts w:asciiTheme="minorHAnsi" w:hAnsiTheme="minorHAnsi"/>
+                <w:sz w:val="24"/>
+                <w:szCs w:val="24"/>
+              </w:rPr>
+              <w:br/>
+            </w:r>
+            <w:r>
+              <w:rPr>
+                <w:rFonts w:asciiTheme="minorHAnsi" w:hAnsiTheme="minorHAnsi"/>
+                <w:i/>
+                <w:sz w:val="24"/>
+                <w:szCs w:val="24"/>
+              </w:rPr>
+              <w:t xml:space="preserve">A World of Strangers </w:t>
+            </w:r>
+            <w:r>
+              <w:rPr>
+                <w:rFonts w:asciiTheme="minorHAnsi" w:hAnsiTheme="minorHAnsi"/>
+                <w:sz w:val="24"/>
+                <w:szCs w:val="24"/>
+              </w:rPr>
+              <w:t>(1958)</w:t>
+            </w:r>
+          </w:p>
+          <w:p>
+            <w:pPr>
+              <w:spacing w:after="0" w:line="240" w:lineRule="auto"/>
               <w:rPr>
                 <w:rStyle w:val="Heading2Char"/>
                 <w:rFonts w:asciiTheme="minorHAnsi" w:eastAsia="Calibri" w:hAnsiTheme="minorHAnsi"/>
               </w:rPr>
-              <w:t>Novels</w:t>
-            </w:r>
-            <w:r>
+            </w:pPr>
+          </w:p>
+          <w:p>
+            <w:pPr>
+              <w:spacing w:after="0" w:line="240" w:lineRule="auto"/>
               <w:rPr>
                 <w:rFonts w:asciiTheme="minorHAnsi" w:hAnsiTheme="minorHAnsi"/>
                 <w:b/>
                 <w:sz w:val="24"/>
                 <w:szCs w:val="24"/>
               </w:rPr>
+            </w:pPr>
+            <w:r>
+              <w:rPr>
+                <w:rStyle w:val="Heading2Char"/>
+                <w:rFonts w:eastAsia="Calibri"/>
+              </w:rPr>
+              <w:t>Short Story Collections</w:t>
+            </w:r>
+            <w:r>
+              <w:rPr>
+                <w:rFonts w:asciiTheme="minorHAnsi" w:hAnsiTheme="minorHAnsi"/>
+                <w:b/>
+                <w:sz w:val="24"/>
+                <w:szCs w:val="24"/>
+              </w:rPr>
               <w:br/>
             </w:r>
             <w:r>
               <w:rPr>
                 <w:rFonts w:asciiTheme="minorHAnsi" w:hAnsiTheme="minorHAnsi"/>
-                <w:sz w:val="24"/>
-                <w:szCs w:val="24"/>
-              </w:rPr>
-              <w:t>*</w:t>
-            </w:r>
-            <w:r>
-              <w:rPr>
-                <w:rFonts w:asciiTheme="minorHAnsi" w:hAnsiTheme="minorHAnsi"/>
-                <w:i/>
-                <w:sz w:val="24"/>
-                <w:szCs w:val="24"/>
-              </w:rPr>
-              <w:t>No Time Like the Present</w:t>
-            </w:r>
-            <w:r>
-              <w:rPr>
-                <w:rFonts w:asciiTheme="minorHAnsi" w:hAnsiTheme="minorHAnsi"/>
-                <w:sz w:val="24"/>
-                <w:szCs w:val="24"/>
-              </w:rPr>
-              <w:t xml:space="preserve"> (2012)</w:t>
+                <w:i/>
+                <w:sz w:val="24"/>
+                <w:szCs w:val="24"/>
+              </w:rPr>
+              <w:t>Loot and Other Stories</w:t>
+            </w:r>
+            <w:r>
+              <w:rPr>
+                <w:rFonts w:asciiTheme="minorHAnsi" w:hAnsiTheme="minorHAnsi"/>
+                <w:sz w:val="24"/>
+                <w:szCs w:val="24"/>
+              </w:rPr>
+              <w:t xml:space="preserve"> (2003)</w:t>
             </w:r>
             <w:r>
               <w:rPr>
@@ -923,50 +962,49 @@
                 <w:szCs w:val="24"/>
               </w:rPr>
               <w:br/>
-              <w:t>*</w:t>
-            </w:r>
-            <w:r>
-              <w:rPr>
-                <w:rFonts w:asciiTheme="minorHAnsi" w:hAnsiTheme="minorHAnsi"/>
-                <w:i/>
-                <w:sz w:val="24"/>
-                <w:szCs w:val="24"/>
-              </w:rPr>
-              <w:t>Get a Life</w:t>
-            </w:r>
-            <w:r>
-              <w:rPr>
-                <w:rFonts w:asciiTheme="minorHAnsi" w:hAnsiTheme="minorHAnsi"/>
-                <w:sz w:val="24"/>
-                <w:szCs w:val="24"/>
-              </w:rPr>
-              <w:t xml:space="preserve"> (2005)</w:t>
-            </w:r>
-            <w:r>
-              <w:rPr>
-                <w:rFonts w:asciiTheme="minorHAnsi" w:hAnsiTheme="minorHAnsi"/>
+            </w:r>
+            <w:r>
+              <w:rPr>
+                <w:rFonts w:asciiTheme="minorHAnsi" w:hAnsiTheme="minorHAnsi"/>
+                <w:i/>
+                <w:sz w:val="24"/>
+                <w:szCs w:val="24"/>
+              </w:rPr>
+              <w:t>Jump and Other Stories</w:t>
+            </w:r>
+            <w:r>
+              <w:rPr>
+                <w:rFonts w:asciiTheme="minorHAnsi" w:hAnsiTheme="minorHAnsi"/>
+                <w:sz w:val="24"/>
+                <w:szCs w:val="24"/>
+              </w:rPr>
+              <w:t xml:space="preserve"> (1991)</w:t>
+            </w:r>
+            <w:r>
+              <w:rPr>
+                <w:rFonts w:asciiTheme="minorHAnsi" w:hAnsiTheme="minorHAnsi"/>
+                <w:i/>
                 <w:sz w:val="24"/>
                 <w:szCs w:val="24"/>
               </w:rPr>
               <w:br/>
-              <w:t>*</w:t>
-            </w:r>
-            <w:r>
-              <w:rPr>
-                <w:rFonts w:asciiTheme="minorHAnsi" w:hAnsiTheme="minorHAnsi"/>
-                <w:i/>
-                <w:sz w:val="24"/>
-                <w:szCs w:val="24"/>
-              </w:rPr>
-              <w:t xml:space="preserve">The Pickup </w:t>
-            </w:r>
-            <w:r>
-              <w:rPr>
-                <w:rFonts w:asciiTheme="minorHAnsi" w:hAnsiTheme="minorHAnsi"/>
-                <w:sz w:val="24"/>
-                <w:szCs w:val="24"/>
-              </w:rPr>
-              <w:t>(2001)</w:t>
+            </w:r>
+            <w:r>
+              <w:rPr>
+                <w:rFonts w:asciiTheme="minorHAnsi" w:hAnsiTheme="minorHAnsi"/>
+                <w:i/>
+                <w:sz w:val="24"/>
+                <w:szCs w:val="24"/>
+              </w:rPr>
+              <w:t xml:space="preserve">A Soldier’s Embrace </w:t>
+            </w:r>
+            <w:r>
+              <w:rPr>
+                <w:rFonts w:asciiTheme="minorHAnsi" w:hAnsiTheme="minorHAnsi"/>
+                <w:sz w:val="24"/>
+                <w:szCs w:val="24"/>
+              </w:rPr>
+              <w:t>(1980)</w:t>
             </w:r>
             <w:r>
               <w:rPr>
@@ -975,24 +1013,23 @@
                 <w:szCs w:val="24"/>
               </w:rPr>
               <w:br/>
-              <w:t>*</w:t>
-            </w:r>
-            <w:r>
-              <w:rPr>
-                <w:rFonts w:asciiTheme="minorHAnsi" w:hAnsiTheme="minorHAnsi"/>
-                <w:i/>
-                <w:sz w:val="24"/>
-                <w:szCs w:val="24"/>
-              </w:rPr>
-              <w:t xml:space="preserve">The House Gun </w:t>
-            </w:r>
-            <w:r>
-              <w:rPr>
-                <w:rFonts w:asciiTheme="minorHAnsi" w:hAnsiTheme="minorHAnsi"/>
-                <w:sz w:val="24"/>
-                <w:szCs w:val="24"/>
-              </w:rPr>
-              <w:t>(1998)</w:t>
+            </w:r>
+            <w:r>
+              <w:rPr>
+                <w:rFonts w:asciiTheme="minorHAnsi" w:hAnsiTheme="minorHAnsi"/>
+                <w:i/>
+                <w:sz w:val="24"/>
+                <w:szCs w:val="24"/>
+              </w:rPr>
+              <w:t xml:space="preserve">Not for Publication </w:t>
+            </w:r>
+            <w:r>
+              <w:rPr>
+                <w:rFonts w:asciiTheme="minorHAnsi" w:hAnsiTheme="minorHAnsi"/>
+                <w:sz w:val="24"/>
+                <w:szCs w:val="24"/>
+              </w:rPr>
+              <w:t>(1965)</w:t>
             </w:r>
             <w:r>
               <w:rPr>
@@ -1009,152 +1046,15 @@
                 <w:sz w:val="24"/>
                 <w:szCs w:val="24"/>
               </w:rPr>
-              <w:t xml:space="preserve">*My Son’s Story </w:t>
-            </w:r>
-            <w:r>
-              <w:rPr>
-                <w:rFonts w:asciiTheme="minorHAnsi" w:hAnsiTheme="minorHAnsi"/>
-                <w:sz w:val="24"/>
-                <w:szCs w:val="24"/>
-              </w:rPr>
-              <w:t>(1990)</w:t>
-            </w:r>
-            <w:r>
-              <w:rPr>
-                <w:rFonts w:asciiTheme="minorHAnsi" w:hAnsiTheme="minorHAnsi"/>
-                <w:sz w:val="24"/>
-                <w:szCs w:val="24"/>
-              </w:rPr>
-              <w:br/>
-            </w:r>
-            <w:r>
-              <w:rPr>
-                <w:rFonts w:asciiTheme="minorHAnsi" w:hAnsiTheme="minorHAnsi"/>
-                <w:i/>
-                <w:sz w:val="24"/>
-                <w:szCs w:val="24"/>
-              </w:rPr>
-              <w:t xml:space="preserve">*A Sport of Nature </w:t>
-            </w:r>
-            <w:r>
-              <w:rPr>
-                <w:rFonts w:asciiTheme="minorHAnsi" w:hAnsiTheme="minorHAnsi"/>
-                <w:sz w:val="24"/>
-                <w:szCs w:val="24"/>
-              </w:rPr>
-              <w:t>(1987)</w:t>
-            </w:r>
-            <w:r>
-              <w:rPr>
-                <w:rFonts w:asciiTheme="minorHAnsi" w:hAnsiTheme="minorHAnsi"/>
-                <w:sz w:val="24"/>
-                <w:szCs w:val="24"/>
-              </w:rPr>
-              <w:br/>
-            </w:r>
-            <w:r>
-              <w:rPr>
-                <w:rFonts w:asciiTheme="minorHAnsi" w:hAnsiTheme="minorHAnsi"/>
-                <w:i/>
-                <w:sz w:val="24"/>
-                <w:szCs w:val="24"/>
-              </w:rPr>
-              <w:t xml:space="preserve">*July’s People </w:t>
-            </w:r>
-            <w:r>
-              <w:rPr>
-                <w:rFonts w:asciiTheme="minorHAnsi" w:hAnsiTheme="minorHAnsi"/>
-                <w:sz w:val="24"/>
-                <w:szCs w:val="24"/>
-              </w:rPr>
-              <w:t>(1981)</w:t>
-            </w:r>
-            <w:r>
-              <w:rPr>
-                <w:rFonts w:asciiTheme="minorHAnsi" w:hAnsiTheme="minorHAnsi"/>
-                <w:i/>
-                <w:sz w:val="24"/>
-                <w:szCs w:val="24"/>
-              </w:rPr>
-              <w:br/>
-              <w:t xml:space="preserve">*Burger’s Daughter </w:t>
-            </w:r>
-            <w:r>
-              <w:rPr>
-                <w:rFonts w:asciiTheme="minorHAnsi" w:hAnsiTheme="minorHAnsi"/>
-                <w:sz w:val="24"/>
-                <w:szCs w:val="24"/>
-              </w:rPr>
-              <w:t>(1980)</w:t>
-            </w:r>
-            <w:r>
-              <w:rPr>
-                <w:rFonts w:asciiTheme="minorHAnsi" w:hAnsiTheme="minorHAnsi"/>
-                <w:i/>
-                <w:sz w:val="24"/>
-                <w:szCs w:val="24"/>
-              </w:rPr>
-              <w:br/>
-              <w:t xml:space="preserve">*The Conservationist </w:t>
-            </w:r>
-            <w:r>
-              <w:rPr>
-                <w:rFonts w:asciiTheme="minorHAnsi" w:hAnsiTheme="minorHAnsi"/>
-                <w:sz w:val="24"/>
-                <w:szCs w:val="24"/>
-              </w:rPr>
-              <w:t>(1975)</w:t>
-            </w:r>
-            <w:r>
-              <w:rPr>
-                <w:rFonts w:asciiTheme="minorHAnsi" w:hAnsiTheme="minorHAnsi"/>
-                <w:sz w:val="24"/>
-                <w:szCs w:val="24"/>
-              </w:rPr>
-              <w:br/>
-            </w:r>
-            <w:r>
-              <w:rPr>
-                <w:rFonts w:asciiTheme="minorHAnsi" w:hAnsiTheme="minorHAnsi"/>
-                <w:i/>
-                <w:sz w:val="24"/>
-                <w:szCs w:val="24"/>
-              </w:rPr>
-              <w:t xml:space="preserve">*Occasion for Loving </w:t>
-            </w:r>
-            <w:r>
-              <w:rPr>
-                <w:rFonts w:asciiTheme="minorHAnsi" w:hAnsiTheme="minorHAnsi"/>
-                <w:sz w:val="24"/>
-                <w:szCs w:val="24"/>
-              </w:rPr>
-              <w:t>(1963)</w:t>
-            </w:r>
-            <w:r>
-              <w:rPr>
-                <w:rFonts w:asciiTheme="minorHAnsi" w:hAnsiTheme="minorHAnsi"/>
-                <w:sz w:val="24"/>
-                <w:szCs w:val="24"/>
-              </w:rPr>
-              <w:br/>
-              <w:t>*</w:t>
-            </w:r>
-            <w:r>
-              <w:rPr>
-                <w:rFonts w:asciiTheme="minorHAnsi" w:hAnsiTheme="minorHAnsi"/>
-                <w:i/>
-                <w:sz w:val="24"/>
-                <w:szCs w:val="24"/>
-              </w:rPr>
-              <w:t xml:space="preserve">A World of Strangers </w:t>
-            </w:r>
-            <w:r>
-              <w:rPr>
-                <w:rFonts w:asciiTheme="minorHAnsi" w:hAnsiTheme="minorHAnsi"/>
-                <w:sz w:val="24"/>
-                <w:szCs w:val="24"/>
-              </w:rPr>
-              <w:t>(1958)</w:t>
+              <w:t xml:space="preserve">The Soft Voice of the Serpent </w:t>
+            </w:r>
+            <w:r>
+              <w:rPr>
+                <w:rFonts w:asciiTheme="minorHAnsi" w:hAnsiTheme="minorHAnsi"/>
+                <w:sz w:val="24"/>
+                <w:szCs w:val="24"/>
+              </w:rPr>
+              <w:t>(1952)</w:t>
             </w:r>
           </w:p>
           <w:p>
@@ -1171,22 +1071,113 @@
               <w:spacing w:after="0" w:line="240" w:lineRule="auto"/>
               <w:rPr>
                 <w:rFonts w:asciiTheme="minorHAnsi" w:hAnsiTheme="minorHAnsi"/>
-                <w:b/>
-                <w:sz w:val="24"/>
-                <w:szCs w:val="24"/>
-              </w:rPr>
-            </w:pPr>
-            <w:r>
+                <w:sz w:val="24"/>
+                <w:szCs w:val="24"/>
+              </w:rPr>
+            </w:pPr>
+            <w:r>
+              <w:rPr>
+                <w:rStyle w:val="Heading2Char"/>
+                <w:rFonts w:eastAsia="Calibri"/>
+              </w:rPr>
+              <w:t>Drama</w:t>
+            </w:r>
+            <w:r>
+              <w:rPr>
+                <w:rFonts w:asciiTheme="minorHAnsi" w:hAnsiTheme="minorHAnsi"/>
+                <w:sz w:val="24"/>
+                <w:szCs w:val="24"/>
+              </w:rPr>
+              <w:br/>
+            </w:r>
+            <w:r>
+              <w:rPr>
+                <w:rFonts w:asciiTheme="minorHAnsi" w:hAnsiTheme="minorHAnsi"/>
+                <w:i/>
+                <w:iCs/>
+                <w:sz w:val="24"/>
+                <w:szCs w:val="24"/>
+              </w:rPr>
+              <w:t xml:space="preserve">Choosing Justice: Allan Boesak </w:t>
+            </w:r>
+            <w:r>
+              <w:rPr>
+                <w:rFonts w:asciiTheme="minorHAnsi" w:hAnsiTheme="minorHAnsi"/>
+                <w:iCs/>
+                <w:sz w:val="24"/>
+                <w:szCs w:val="24"/>
+              </w:rPr>
+              <w:t>(1984 documentary in collaboration with her son)</w:t>
+            </w:r>
+            <w:r>
+              <w:rPr>
+                <w:rFonts w:asciiTheme="minorHAnsi" w:hAnsiTheme="minorHAnsi"/>
+                <w:i/>
+                <w:iCs/>
+                <w:sz w:val="24"/>
+                <w:szCs w:val="24"/>
+              </w:rPr>
+              <w:br/>
+              <w:t xml:space="preserve">Frontiers </w:t>
+            </w:r>
+            <w:r>
+              <w:rPr>
+                <w:rFonts w:asciiTheme="minorHAnsi" w:hAnsiTheme="minorHAnsi"/>
+                <w:iCs/>
+                <w:sz w:val="24"/>
+                <w:szCs w:val="24"/>
+              </w:rPr>
+              <w:t>(1989 BBC film; screenplay)</w:t>
+            </w:r>
+            <w:r>
+              <w:rPr>
+                <w:rFonts w:asciiTheme="minorHAnsi" w:hAnsiTheme="minorHAnsi"/>
+                <w:i/>
+                <w:iCs/>
+                <w:sz w:val="24"/>
+                <w:szCs w:val="24"/>
+              </w:rPr>
+              <w:br/>
+              <w:t xml:space="preserve">The Gordimer Stories 1981-82 </w:t>
+            </w:r>
+            <w:r>
+              <w:rPr>
+                <w:rFonts w:asciiTheme="minorHAnsi" w:hAnsiTheme="minorHAnsi"/>
+                <w:iCs/>
+                <w:sz w:val="24"/>
+                <w:szCs w:val="24"/>
+              </w:rPr>
+              <w:t>(television; contributing screenwriter)</w:t>
+            </w:r>
+          </w:p>
+          <w:p>
+            <w:pPr>
+              <w:spacing w:after="0" w:line="240" w:lineRule="auto"/>
               <w:rPr>
                 <w:rStyle w:val="Heading2Char"/>
                 <w:rFonts w:asciiTheme="minorHAnsi" w:eastAsia="Calibri" w:hAnsiTheme="minorHAnsi"/>
               </w:rPr>
-              <w:t>Short Story Collections</w:t>
-            </w:r>
-            <w:r>
-              <w:rPr>
-                <w:rFonts w:asciiTheme="minorHAnsi" w:hAnsiTheme="minorHAnsi"/>
-                <w:b/>
+            </w:pPr>
+          </w:p>
+          <w:p>
+            <w:pPr>
+              <w:spacing w:after="0" w:line="240" w:lineRule="auto"/>
+              <w:rPr>
+                <w:rFonts w:asciiTheme="minorHAnsi" w:hAnsiTheme="minorHAnsi"/>
+                <w:sz w:val="24"/>
+                <w:szCs w:val="24"/>
+              </w:rPr>
+            </w:pPr>
+            <w:r>
+              <w:rPr>
+                <w:rStyle w:val="Heading2Char"/>
+                <w:rFonts w:eastAsia="Calibri"/>
+              </w:rPr>
+              <w:t>Nonfiction</w:t>
+            </w:r>
+            <w:r>
+              <w:rPr>
+                <w:rFonts w:asciiTheme="minorHAnsi" w:hAnsiTheme="minorHAnsi"/>
                 <w:sz w:val="24"/>
                 <w:szCs w:val="24"/>
               </w:rPr>
@@ -1195,27 +1186,19 @@
             <w:r>
               <w:rPr>
                 <w:rFonts w:asciiTheme="minorHAnsi" w:hAnsiTheme="minorHAnsi"/>
-                <w:sz w:val="24"/>
-                <w:szCs w:val="24"/>
-              </w:rPr>
-              <w:t>*</w:t>
-            </w:r>
-            <w:r>
-              <w:rPr>
-                <w:rFonts w:asciiTheme="minorHAnsi" w:hAnsiTheme="minorHAnsi"/>
-                <w:i/>
-                <w:sz w:val="24"/>
-                <w:szCs w:val="24"/>
-              </w:rPr>
-              <w:t>Loot and Other Stories</w:t>
-            </w:r>
-            <w:r>
-              <w:rPr>
-                <w:rFonts w:asciiTheme="minorHAnsi" w:hAnsiTheme="minorHAnsi"/>
-                <w:sz w:val="24"/>
-                <w:szCs w:val="24"/>
-              </w:rPr>
-              <w:t xml:space="preserve"> (2003)</w:t>
+                <w:i/>
+                <w:sz w:val="24"/>
+                <w:szCs w:val="24"/>
+              </w:rPr>
+              <w:t xml:space="preserve">Writing and Being </w:t>
+            </w:r>
+            <w:r>
+              <w:rPr>
+                <w:rFonts w:asciiTheme="minorHAnsi" w:hAnsiTheme="minorHAnsi"/>
+                <w:sz w:val="24"/>
+                <w:szCs w:val="24"/>
+              </w:rPr>
+              <w:t>(1995)</w:t>
             </w:r>
             <w:r>
               <w:rPr>
@@ -1224,273 +1207,31 @@
                 <w:szCs w:val="24"/>
               </w:rPr>
               <w:br/>
-              <w:t>*</w:t>
-            </w:r>
-            <w:r>
-              <w:rPr>
-                <w:rFonts w:asciiTheme="minorHAnsi" w:hAnsiTheme="minorHAnsi"/>
-                <w:i/>
-                <w:sz w:val="24"/>
-                <w:szCs w:val="24"/>
-              </w:rPr>
-              <w:t>Jump and Other Stories</w:t>
-            </w:r>
-            <w:r>
-              <w:rPr>
-                <w:rFonts w:asciiTheme="minorHAnsi" w:hAnsiTheme="minorHAnsi"/>
-                <w:sz w:val="24"/>
-                <w:szCs w:val="24"/>
-              </w:rPr>
-              <w:t xml:space="preserve"> (1991)</w:t>
-            </w:r>
-            <w:r>
-              <w:rPr>
-                <w:rFonts w:asciiTheme="minorHAnsi" w:hAnsiTheme="minorHAnsi"/>
-                <w:i/>
+            </w:r>
+            <w:r>
+              <w:rPr>
+                <w:rFonts w:asciiTheme="minorHAnsi" w:hAnsiTheme="minorHAnsi"/>
+                <w:i/>
+                <w:sz w:val="24"/>
+                <w:szCs w:val="24"/>
+              </w:rPr>
+              <w:t>Lifetimes Under Apartheid</w:t>
+            </w:r>
+            <w:r>
+              <w:rPr>
+                <w:rFonts w:asciiTheme="minorHAnsi" w:hAnsiTheme="minorHAnsi"/>
+                <w:sz w:val="24"/>
+                <w:szCs w:val="24"/>
+              </w:rPr>
+              <w:t xml:space="preserve"> (with David Goldblatt) (1986)</w:t>
+            </w:r>
+            <w:r>
+              <w:rPr>
+                <w:rFonts w:asciiTheme="minorHAnsi" w:hAnsiTheme="minorHAnsi"/>
                 <w:sz w:val="24"/>
                 <w:szCs w:val="24"/>
               </w:rPr>
               <w:br/>
-              <w:t xml:space="preserve">*A Soldier’s Embrace </w:t>
-            </w:r>
-            <w:r>
-              <w:rPr>
-                <w:rFonts w:asciiTheme="minorHAnsi" w:hAnsiTheme="minorHAnsi"/>
-                <w:sz w:val="24"/>
-                <w:szCs w:val="24"/>
-              </w:rPr>
-              <w:t>(1980)</w:t>
-            </w:r>
-            <w:r>
-              <w:rPr>
-                <w:rFonts w:asciiTheme="minorHAnsi" w:hAnsiTheme="minorHAnsi"/>
-                <w:sz w:val="24"/>
-                <w:szCs w:val="24"/>
-              </w:rPr>
-              <w:br/>
-            </w:r>
-            <w:r>
-              <w:rPr>
-                <w:rFonts w:asciiTheme="minorHAnsi" w:hAnsiTheme="minorHAnsi"/>
-                <w:i/>
-                <w:sz w:val="24"/>
-                <w:szCs w:val="24"/>
-              </w:rPr>
-              <w:t xml:space="preserve">*Not for Publication </w:t>
-            </w:r>
-            <w:r>
-              <w:rPr>
-                <w:rFonts w:asciiTheme="minorHAnsi" w:hAnsiTheme="minorHAnsi"/>
-                <w:sz w:val="24"/>
-                <w:szCs w:val="24"/>
-              </w:rPr>
-              <w:t>(1965)</w:t>
-            </w:r>
-            <w:r>
-              <w:rPr>
-                <w:rFonts w:asciiTheme="minorHAnsi" w:hAnsiTheme="minorHAnsi"/>
-                <w:sz w:val="24"/>
-                <w:szCs w:val="24"/>
-              </w:rPr>
-              <w:br/>
-              <w:t>*</w:t>
-            </w:r>
-            <w:r>
-              <w:rPr>
-                <w:rFonts w:asciiTheme="minorHAnsi" w:hAnsiTheme="minorHAnsi"/>
-                <w:i/>
-                <w:sz w:val="24"/>
-                <w:szCs w:val="24"/>
-              </w:rPr>
-              <w:t xml:space="preserve">The Soft Voice of the Serpent </w:t>
-            </w:r>
-            <w:r>
-              <w:rPr>
-                <w:rFonts w:asciiTheme="minorHAnsi" w:hAnsiTheme="minorHAnsi"/>
-                <w:sz w:val="24"/>
-                <w:szCs w:val="24"/>
-              </w:rPr>
-              <w:t>(1952)</w:t>
-            </w:r>
-          </w:p>
-          <w:p>
-            <w:pPr>
-              <w:spacing w:after="0" w:line="240" w:lineRule="auto"/>
-              <w:rPr>
-                <w:rStyle w:val="Heading2Char"/>
-                <w:rFonts w:asciiTheme="minorHAnsi" w:eastAsia="Calibri" w:hAnsiTheme="minorHAnsi"/>
-              </w:rPr>
-            </w:pPr>
-          </w:p>
-          <w:p>
-            <w:pPr>
-              <w:spacing w:after="0" w:line="240" w:lineRule="auto"/>
-              <w:rPr>
-                <w:rFonts w:asciiTheme="minorHAnsi" w:hAnsiTheme="minorHAnsi"/>
-                <w:sz w:val="24"/>
-                <w:szCs w:val="24"/>
-              </w:rPr>
-            </w:pPr>
-            <w:r>
-              <w:rPr>
-                <w:rStyle w:val="Heading2Char"/>
-                <w:rFonts w:asciiTheme="minorHAnsi" w:eastAsia="Calibri" w:hAnsiTheme="minorHAnsi"/>
-              </w:rPr>
-              <w:t>Drama</w:t>
-            </w:r>
-            <w:r>
-              <w:rPr>
-                <w:rFonts w:asciiTheme="minorHAnsi" w:hAnsiTheme="minorHAnsi"/>
-                <w:sz w:val="24"/>
-                <w:szCs w:val="24"/>
-              </w:rPr>
-              <w:br/>
-            </w:r>
-            <w:r>
-              <w:rPr>
-                <w:rFonts w:asciiTheme="minorHAnsi" w:hAnsiTheme="minorHAnsi"/>
-                <w:i/>
-                <w:iCs/>
-                <w:sz w:val="24"/>
-                <w:szCs w:val="24"/>
-              </w:rPr>
-              <w:t xml:space="preserve">Choosing Justice: Allan Boesak </w:t>
-            </w:r>
-            <w:r>
-              <w:rPr>
-                <w:rFonts w:asciiTheme="minorHAnsi" w:hAnsiTheme="minorHAnsi"/>
-                <w:iCs/>
-                <w:sz w:val="24"/>
-                <w:szCs w:val="24"/>
-              </w:rPr>
-              <w:t>(1984 documentary in collaboration with her son)</w:t>
-            </w:r>
-            <w:r>
-              <w:rPr>
-                <w:rFonts w:asciiTheme="minorHAnsi" w:hAnsiTheme="minorHAnsi"/>
-                <w:i/>
-                <w:iCs/>
-                <w:sz w:val="24"/>
-                <w:szCs w:val="24"/>
-              </w:rPr>
-              <w:br/>
-              <w:t xml:space="preserve">Frontiers </w:t>
-            </w:r>
-            <w:r>
-              <w:rPr>
-                <w:rFonts w:asciiTheme="minorHAnsi" w:hAnsiTheme="minorHAnsi"/>
-                <w:iCs/>
-                <w:sz w:val="24"/>
-                <w:szCs w:val="24"/>
-              </w:rPr>
-              <w:t>(1989 BBC film; screenplay)</w:t>
-            </w:r>
-            <w:r>
-              <w:rPr>
-                <w:rFonts w:asciiTheme="minorHAnsi" w:hAnsiTheme="minorHAnsi"/>
-                <w:i/>
-                <w:iCs/>
-                <w:sz w:val="24"/>
-                <w:szCs w:val="24"/>
-              </w:rPr>
-              <w:br/>
-              <w:t xml:space="preserve">The Gordimer Stories 1981-82 </w:t>
-            </w:r>
-            <w:r>
-              <w:rPr>
-                <w:rFonts w:asciiTheme="minorHAnsi" w:hAnsiTheme="minorHAnsi"/>
-                <w:iCs/>
-                <w:sz w:val="24"/>
-                <w:szCs w:val="24"/>
-              </w:rPr>
-              <w:t>(television; contributing screenwriter)</w:t>
-            </w:r>
-          </w:p>
-          <w:p>
-            <w:pPr>
-              <w:spacing w:after="0" w:line="240" w:lineRule="auto"/>
-              <w:rPr>
-                <w:rStyle w:val="Heading2Char"/>
-                <w:rFonts w:asciiTheme="minorHAnsi" w:eastAsia="Calibri" w:hAnsiTheme="minorHAnsi"/>
-              </w:rPr>
-            </w:pPr>
-          </w:p>
-          <w:p>
-            <w:pPr>
-              <w:spacing w:after="0" w:line="240" w:lineRule="auto"/>
-              <w:rPr>
-                <w:rFonts w:asciiTheme="minorHAnsi" w:hAnsiTheme="minorHAnsi"/>
-                <w:sz w:val="24"/>
-                <w:szCs w:val="24"/>
-              </w:rPr>
-            </w:pPr>
-            <w:r>
-              <w:rPr>
-                <w:rStyle w:val="Heading2Char"/>
-                <w:rFonts w:asciiTheme="minorHAnsi" w:eastAsia="Calibri" w:hAnsiTheme="minorHAnsi"/>
-              </w:rPr>
-              <w:t>Nonfiction</w:t>
-            </w:r>
-            <w:r>
-              <w:rPr>
-                <w:rFonts w:asciiTheme="minorHAnsi" w:hAnsiTheme="minorHAnsi"/>
-                <w:sz w:val="24"/>
-                <w:szCs w:val="24"/>
-              </w:rPr>
-              <w:br/>
-              <w:t>*</w:t>
-            </w:r>
-            <w:r>
-              <w:rPr>
-                <w:rFonts w:asciiTheme="minorHAnsi" w:hAnsiTheme="minorHAnsi"/>
-                <w:i/>
-                <w:sz w:val="24"/>
-                <w:szCs w:val="24"/>
-              </w:rPr>
-              <w:t xml:space="preserve">Writing and Being </w:t>
-            </w:r>
-            <w:r>
-              <w:rPr>
-                <w:rFonts w:asciiTheme="minorHAnsi" w:hAnsiTheme="minorHAnsi"/>
-                <w:sz w:val="24"/>
-                <w:szCs w:val="24"/>
-              </w:rPr>
-              <w:t>(1995)</w:t>
-            </w:r>
-            <w:r>
-              <w:rPr>
-                <w:rFonts w:asciiTheme="minorHAnsi" w:hAnsiTheme="minorHAnsi"/>
-                <w:sz w:val="24"/>
-                <w:szCs w:val="24"/>
-              </w:rPr>
-              <w:br/>
-              <w:t>*</w:t>
-            </w:r>
-            <w:r>
-              <w:rPr>
-                <w:rFonts w:asciiTheme="minorHAnsi" w:hAnsiTheme="minorHAnsi"/>
-                <w:i/>
-                <w:sz w:val="24"/>
-                <w:szCs w:val="24"/>
-              </w:rPr>
-              <w:t>Lifetimes Under Apartheid</w:t>
-            </w:r>
-            <w:r>
-              <w:rPr>
-                <w:rFonts w:asciiTheme="minorHAnsi" w:hAnsiTheme="minorHAnsi"/>
-                <w:sz w:val="24"/>
-                <w:szCs w:val="24"/>
-              </w:rPr>
-              <w:t xml:space="preserve"> (with David Goldblatt) (1986)</w:t>
-            </w:r>
-            <w:r>
-              <w:rPr>
-                <w:rFonts w:asciiTheme="minorHAnsi" w:hAnsiTheme="minorHAnsi"/>
-                <w:sz w:val="24"/>
-                <w:szCs w:val="24"/>
-              </w:rPr>
-              <w:br/>
-              <w:t>*</w:t>
             </w:r>
             <w:r>
               <w:rPr>
@@ -1522,16 +1263,10 @@
           <w:p>
             <w:pPr>
               <w:pStyle w:val="Heading1"/>
-              <w:spacing w:after="0" w:line="240" w:lineRule="auto"/>
-              <w:rPr>
-                <w:rFonts w:asciiTheme="minorHAnsi" w:hAnsiTheme="minorHAnsi"/>
-              </w:rPr>
-            </w:pPr>
-            <w:r>
-              <w:rPr>
-                <w:rFonts w:asciiTheme="minorHAnsi" w:hAnsiTheme="minorHAnsi"/>
-              </w:rPr>
-              <w:t>Paratextual Material</w:t>
+              <w:spacing w:after="0"/>
+            </w:pPr>
+            <w:r>
+              <w:t>Relevant Links</w:t>
             </w:r>
           </w:p>
           <w:p>
@@ -1584,7 +1319,14 @@
                 <w:rFonts w:asciiTheme="minorHAnsi" w:hAnsiTheme="minorHAnsi"/>
                 <w:bCs/>
               </w:rPr>
-              <w:t>Purpose: Interview with Gordimer (paratextual material)</w:t>
+              <w:t>P</w:t>
+            </w:r>
+            <w:r>
+              <w:rPr>
+                <w:rFonts w:asciiTheme="minorHAnsi" w:hAnsiTheme="minorHAnsi"/>
+                <w:bCs/>
+              </w:rPr>
+              <w:t>urpose: Interview with Gordimer</w:t>
             </w:r>
           </w:p>
           <w:p>
@@ -1676,7 +1418,14 @@
                 <w:rFonts w:asciiTheme="minorHAnsi" w:hAnsiTheme="minorHAnsi"/>
                 <w:bCs/>
               </w:rPr>
-              <w:t>Purpose: Interview with Gordimer (paratextual material)</w:t>
+              <w:t>Pu</w:t>
+            </w:r>
+            <w:r>
+              <w:rPr>
+                <w:rFonts w:asciiTheme="minorHAnsi" w:hAnsiTheme="minorHAnsi"/>
+                <w:bCs/>
+              </w:rPr>
+              <w:t>rpose: Interview with Gordimer</w:t>
             </w:r>
           </w:p>
           <w:p>
@@ -1768,7 +1517,7 @@
                 <w:rFonts w:asciiTheme="minorHAnsi" w:hAnsiTheme="minorHAnsi"/>
                 <w:bCs/>
               </w:rPr>
-              <w:t>Purpose: Example (paratextual material)</w:t>
+              <w:t>Purpose: Example</w:t>
             </w:r>
           </w:p>
           <w:p>
@@ -1860,8 +1609,7 @@
                 <w:rFonts w:asciiTheme="minorHAnsi" w:hAnsiTheme="minorHAnsi"/>
                 <w:bCs/>
               </w:rPr>
-              <w:lastRenderedPageBreak/>
-              <w:t>Purpose: Interview (paratextual material)</w:t>
+              <w:t>Purpose: Interview</w:t>
             </w:r>
           </w:p>
           <w:p>
@@ -1975,7 +1723,7 @@
                 <w:rFonts w:asciiTheme="minorHAnsi" w:hAnsiTheme="minorHAnsi"/>
                 <w:bCs/>
               </w:rPr>
-              <w:t>Purpose: Book review (paratextual material)</w:t>
+              <w:t>Purpose: Book review</w:t>
             </w:r>
           </w:p>
           <w:p>
@@ -2045,65 +1793,34 @@
           <w:p>
             <w:pPr>
               <w:spacing w:after="0"/>
-              <w:rPr>
-                <w:rFonts w:asciiTheme="minorHAnsi" w:hAnsiTheme="minorHAnsi"/>
-                <w:sz w:val="24"/>
-                <w:szCs w:val="24"/>
-              </w:rPr>
             </w:pPr>
             <w:sdt>
               <w:sdtPr>
-                <w:rPr>
-                  <w:rFonts w:asciiTheme="minorHAnsi" w:hAnsiTheme="minorHAnsi"/>
-                  <w:sz w:val="24"/>
-                  <w:szCs w:val="24"/>
-                </w:rPr>
                 <w:id w:val="630288360"/>
                 <w:citation/>
               </w:sdtPr>
               <w:sdtEndPr/>
               <w:sdtContent>
                 <w:r>
-                  <w:rPr>
-                    <w:rFonts w:asciiTheme="minorHAnsi" w:hAnsiTheme="minorHAnsi"/>
-                    <w:sz w:val="24"/>
-                    <w:szCs w:val="24"/>
-                  </w:rPr>
                   <w:fldChar w:fldCharType="begin"/>
                 </w:r>
                 <w:r>
                   <w:rPr>
-                    <w:rFonts w:asciiTheme="minorHAnsi" w:hAnsiTheme="minorHAnsi"/>
-                    <w:sz w:val="24"/>
-                    <w:szCs w:val="24"/>
                     <w:lang w:val="en-CA"/>
                   </w:rPr>
                   <w:instrText xml:space="preserve"> CITATION Gor10 \l 4105 </w:instrText>
                 </w:r>
                 <w:r>
-                  <w:rPr>
-                    <w:rFonts w:asciiTheme="minorHAnsi" w:hAnsiTheme="minorHAnsi"/>
-                    <w:sz w:val="24"/>
-                    <w:szCs w:val="24"/>
-                  </w:rPr>
                   <w:fldChar w:fldCharType="separate"/>
                 </w:r>
                 <w:r>
                   <w:rPr>
-                    <w:rFonts w:asciiTheme="minorHAnsi" w:hAnsiTheme="minorHAnsi"/>
                     <w:noProof/>
-                    <w:sz w:val="24"/>
-                    <w:szCs w:val="24"/>
                     <w:lang w:val="en-CA"/>
                   </w:rPr>
                   <w:t>(Gordimer)</w:t>
                 </w:r>
                 <w:r>
-                  <w:rPr>
-                    <w:rFonts w:asciiTheme="minorHAnsi" w:hAnsiTheme="minorHAnsi"/>
-                    <w:sz w:val="24"/>
-                    <w:szCs w:val="24"/>
-                  </w:rPr>
                   <w:fldChar w:fldCharType="end"/>
                 </w:r>
               </w:sdtContent>
@@ -2112,65 +1829,34 @@
           <w:p>
             <w:pPr>
               <w:spacing w:after="0"/>
-              <w:rPr>
-                <w:rFonts w:asciiTheme="minorHAnsi" w:hAnsiTheme="minorHAnsi"/>
-                <w:sz w:val="24"/>
-                <w:szCs w:val="24"/>
-              </w:rPr>
             </w:pPr>
             <w:sdt>
               <w:sdtPr>
-                <w:rPr>
-                  <w:rFonts w:asciiTheme="minorHAnsi" w:hAnsiTheme="minorHAnsi"/>
-                  <w:sz w:val="24"/>
-                  <w:szCs w:val="24"/>
-                </w:rPr>
                 <w:id w:val="403419788"/>
                 <w:citation/>
               </w:sdtPr>
               <w:sdtEndPr/>
               <w:sdtContent>
                 <w:r>
-                  <w:rPr>
-                    <w:rFonts w:asciiTheme="minorHAnsi" w:hAnsiTheme="minorHAnsi"/>
-                    <w:sz w:val="24"/>
-                    <w:szCs w:val="24"/>
-                  </w:rPr>
                   <w:fldChar w:fldCharType="begin"/>
                 </w:r>
                 <w:r>
                   <w:rPr>
-                    <w:rFonts w:asciiTheme="minorHAnsi" w:hAnsiTheme="minorHAnsi"/>
-                    <w:sz w:val="24"/>
-                    <w:szCs w:val="24"/>
                     <w:lang w:val="en-CA"/>
                   </w:rPr>
                   <w:instrText xml:space="preserve"> CITATION Gor88 \l 4105 </w:instrText>
                 </w:r>
                 <w:r>
-                  <w:rPr>
-                    <w:rFonts w:asciiTheme="minorHAnsi" w:hAnsiTheme="minorHAnsi"/>
-                    <w:sz w:val="24"/>
-                    <w:szCs w:val="24"/>
-                  </w:rPr>
                   <w:fldChar w:fldCharType="separate"/>
                 </w:r>
                 <w:r>
                   <w:rPr>
-                    <w:rFonts w:asciiTheme="minorHAnsi" w:hAnsiTheme="minorHAnsi"/>
                     <w:noProof/>
-                    <w:sz w:val="24"/>
-                    <w:szCs w:val="24"/>
                     <w:lang w:val="en-CA"/>
                   </w:rPr>
                   <w:t>(Gordimer, The Essential Gesture: Writing, Politics and Places)</w:t>
                 </w:r>
                 <w:r>
-                  <w:rPr>
-                    <w:rFonts w:asciiTheme="minorHAnsi" w:hAnsiTheme="minorHAnsi"/>
-                    <w:sz w:val="24"/>
-                    <w:szCs w:val="24"/>
-                  </w:rPr>
                   <w:fldChar w:fldCharType="end"/>
                 </w:r>
               </w:sdtContent>
@@ -2179,152 +1865,76 @@
           <w:p>
             <w:pPr>
               <w:spacing w:after="0"/>
-              <w:rPr>
-                <w:rFonts w:asciiTheme="minorHAnsi" w:hAnsiTheme="minorHAnsi"/>
-                <w:sz w:val="24"/>
-                <w:szCs w:val="24"/>
-              </w:rPr>
             </w:pPr>
             <w:sdt>
               <w:sdtPr>
-                <w:rPr>
-                  <w:rFonts w:asciiTheme="minorHAnsi" w:hAnsiTheme="minorHAnsi"/>
-                  <w:sz w:val="24"/>
-                  <w:szCs w:val="24"/>
-                </w:rPr>
                 <w:id w:val="862632982"/>
                 <w:citation/>
               </w:sdtPr>
               <w:sdtEndPr/>
               <w:sdtContent>
                 <w:r>
-                  <w:rPr>
-                    <w:rFonts w:asciiTheme="minorHAnsi" w:hAnsiTheme="minorHAnsi"/>
-                    <w:sz w:val="24"/>
-                    <w:szCs w:val="24"/>
-                  </w:rPr>
                   <w:fldChar w:fldCharType="begin"/>
                 </w:r>
                 <w:r>
                   <w:rPr>
-                    <w:rFonts w:asciiTheme="minorHAnsi" w:hAnsiTheme="minorHAnsi"/>
-                    <w:sz w:val="24"/>
-                    <w:szCs w:val="24"/>
                     <w:lang w:val="en-CA"/>
                   </w:rPr>
                   <w:instrText xml:space="preserve"> CITATION Nad11 \l 4105 </w:instrText>
                 </w:r>
                 <w:r>
-                  <w:rPr>
-                    <w:rFonts w:asciiTheme="minorHAnsi" w:hAnsiTheme="minorHAnsi"/>
-                    <w:sz w:val="24"/>
-                    <w:szCs w:val="24"/>
-                  </w:rPr>
                   <w:fldChar w:fldCharType="separate"/>
                 </w:r>
                 <w:r>
                   <w:rPr>
-                    <w:rFonts w:asciiTheme="minorHAnsi" w:hAnsiTheme="minorHAnsi"/>
                     <w:noProof/>
-                    <w:sz w:val="24"/>
-                    <w:szCs w:val="24"/>
                     <w:lang w:val="en-CA"/>
                   </w:rPr>
                   <w:t>(Nadine Gordimer)</w:t>
                 </w:r>
                 <w:r>
-                  <w:rPr>
-                    <w:rFonts w:asciiTheme="minorHAnsi" w:hAnsiTheme="minorHAnsi"/>
-                    <w:sz w:val="24"/>
-                    <w:szCs w:val="24"/>
-                  </w:rPr>
                   <w:fldChar w:fldCharType="end"/>
                 </w:r>
               </w:sdtContent>
             </w:sdt>
             <w:r>
-              <w:rPr>
-                <w:rFonts w:asciiTheme="minorHAnsi" w:hAnsiTheme="minorHAnsi"/>
-                <w:sz w:val="24"/>
-                <w:szCs w:val="24"/>
-              </w:rPr>
               <w:t>—</w:t>
             </w:r>
             <w:r>
-              <w:rPr>
-                <w:rFonts w:asciiTheme="minorHAnsi" w:hAnsiTheme="minorHAnsi"/>
-              </w:rPr>
-              <w:t>C</w:t>
-            </w:r>
-            <w:bookmarkStart w:id="1" w:name="_GoBack"/>
-            <w:bookmarkEnd w:id="1"/>
-            <w:r>
-              <w:rPr>
-                <w:rFonts w:asciiTheme="minorHAnsi" w:hAnsiTheme="minorHAnsi"/>
-              </w:rPr>
-              <w:t>opyright: A registered charity: 209131 (England and Wales) SC037733 (Scotland). Copyright 2011 © British Council, the photographers &amp; the authors.</w:t>
+              <w:t>Copyright: A registered charity: 209131 (England and Wales) SC037733 (Scotland). Copyright 2011 © British Council, the photographers &amp; the authors.</w:t>
             </w:r>
           </w:p>
           <w:p>
             <w:pPr>
               <w:spacing w:after="0"/>
-              <w:rPr>
-                <w:rFonts w:asciiTheme="minorHAnsi" w:hAnsiTheme="minorHAnsi"/>
-              </w:rPr>
             </w:pPr>
             <w:sdt>
               <w:sdtPr>
-                <w:rPr>
-                  <w:rFonts w:asciiTheme="minorHAnsi" w:hAnsiTheme="minorHAnsi"/>
-                  <w:sz w:val="24"/>
-                  <w:szCs w:val="24"/>
-                </w:rPr>
                 <w:id w:val="100694873"/>
                 <w:citation/>
               </w:sdtPr>
               <w:sdtEndPr/>
               <w:sdtContent>
                 <w:r>
-                  <w:rPr>
-                    <w:rFonts w:asciiTheme="minorHAnsi" w:hAnsiTheme="minorHAnsi"/>
-                    <w:sz w:val="24"/>
-                    <w:szCs w:val="24"/>
-                  </w:rPr>
                   <w:fldChar w:fldCharType="begin"/>
                 </w:r>
                 <w:r>
                   <w:rPr>
-                    <w:rFonts w:asciiTheme="minorHAnsi" w:hAnsiTheme="minorHAnsi"/>
-                    <w:sz w:val="24"/>
-                    <w:szCs w:val="24"/>
                     <w:lang w:val="en-CA"/>
                   </w:rPr>
                   <w:instrText xml:space="preserve"> CITATION Rob05 \l 4105 </w:instrText>
                 </w:r>
                 <w:r>
-                  <w:rPr>
-                    <w:rFonts w:asciiTheme="minorHAnsi" w:hAnsiTheme="minorHAnsi"/>
-                    <w:sz w:val="24"/>
-                    <w:szCs w:val="24"/>
-                  </w:rPr>
                   <w:fldChar w:fldCharType="separate"/>
                 </w:r>
                 <w:r>
                   <w:rPr>
-                    <w:rFonts w:asciiTheme="minorHAnsi" w:hAnsiTheme="minorHAnsi"/>
                     <w:noProof/>
-                    <w:sz w:val="24"/>
-                    <w:szCs w:val="24"/>
                     <w:lang w:val="en-CA"/>
                   </w:rPr>
                   <w:t>(Roberts)</w:t>
                 </w:r>
                 <w:r>
-                  <w:rPr>
-                    <w:rFonts w:asciiTheme="minorHAnsi" w:hAnsiTheme="minorHAnsi"/>
-                    <w:sz w:val="24"/>
-                    <w:szCs w:val="24"/>
-                  </w:rPr>
                   <w:fldChar w:fldCharType="end"/>
                 </w:r>
               </w:sdtContent>
@@ -2341,7 +1951,7 @@
       </w:pPr>
     </w:p>
     <w:sectPr>
-      <w:headerReference w:type="default" r:id="rId10"/>
+      <w:headerReference w:type="default" r:id="rId8"/>
       <w:pgSz w:w="11906" w:h="16838"/>
       <w:pgMar w:top="1440" w:right="1440" w:bottom="1440" w:left="1440" w:header="708" w:footer="708" w:gutter="0"/>
       <w:cols w:space="708"/>
@@ -2351,35 +1961,8 @@
 </w:document>
 </file>
 
-<file path=word/comments.xml><?xml version="1.0" encoding="utf-8"?>
-<w:comments xmlns:wpc="http://schemas.microsoft.com/office/word/2010/wordprocessingCanvas" xmlns:mc="http://schemas.openxmlformats.org/markup-compatibility/2006" xmlns:o="urn:schemas-microsoft-com:office:office" xmlns:r="http://schemas.openxmlformats.org/officeDocument/2006/relationships" xmlns:m="http://schemas.openxmlformats.org/officeDocument/2006/math" xmlns:v="urn:schemas-microsoft-com:vml" xmlns:wp14="http://schemas.microsoft.com/office/word/2010/wordprocessingDrawing" xmlns:wp="http://schemas.openxmlformats.org/drawingml/2006/wordprocessingDrawing" xmlns:w10="urn:schemas-microsoft-com:office:word" xmlns:w="http://schemas.openxmlformats.org/wordprocessingml/2006/main" xmlns:w14="http://schemas.microsoft.com/office/word/2010/wordml" xmlns:w15="http://schemas.microsoft.com/office/word/2012/wordml" xmlns:wpg="http://schemas.microsoft.com/office/word/2010/wordprocessingGroup" xmlns:wpi="http://schemas.microsoft.com/office/word/2010/wordprocessingInk" xmlns:wne="http://schemas.microsoft.com/office/word/2006/wordml" xmlns:wps="http://schemas.microsoft.com/office/word/2010/wordprocessingShape" mc:Ignorable="w14 w15 wp14">
-  <w:comment w:id="0" w:author="Rachelle Ann Tan" w:date="2016-04-12T21:04:00Z" w:initials="RT">
-    <w:p>
-      <w:pPr>
-        <w:pStyle w:val="CommentText"/>
-      </w:pPr>
-      <w:r>
-        <w:rPr>
-          <w:rStyle w:val="CommentReference"/>
-        </w:rPr>
-        <w:annotationRef/>
-      </w:r>
-      <w:r>
-        <w:t>Not sure if the use of quotation marks are correct.</w:t>
-      </w:r>
-    </w:p>
-  </w:comment>
-</w:comments>
-</file>
-
-<file path=word/commentsExtended.xml><?xml version="1.0" encoding="utf-8"?>
-<w15:commentsEx xmlns:wpc="http://schemas.microsoft.com/office/word/2010/wordprocessingCanvas" xmlns:mc="http://schemas.openxmlformats.org/markup-compatibility/2006" xmlns:o="urn:schemas-microsoft-com:office:office" xmlns:r="http://schemas.openxmlformats.org/officeDocument/2006/relationships" xmlns:m="http://schemas.openxmlformats.org/officeDocument/2006/math" xmlns:v="urn:schemas-microsoft-com:vml" xmlns:wp14="http://schemas.microsoft.com/office/word/2010/wordprocessingDrawing" xmlns:wp="http://schemas.openxmlformats.org/drawingml/2006/wordprocessingDrawing" xmlns:w10="urn:schemas-microsoft-com:office:word" xmlns:w="http://schemas.openxmlformats.org/wordprocessingml/2006/main" xmlns:w14="http://schemas.microsoft.com/office/word/2010/wordml" xmlns:w15="http://schemas.microsoft.com/office/word/2012/wordml" xmlns:wpg="http://schemas.microsoft.com/office/word/2010/wordprocessingGroup" xmlns:wpi="http://schemas.microsoft.com/office/word/2010/wordprocessingInk" xmlns:wne="http://schemas.microsoft.com/office/word/2006/wordml" xmlns:wps="http://schemas.microsoft.com/office/word/2010/wordprocessingShape" mc:Ignorable="w14 w15 wp14">
-  <w15:commentEx w15:paraId="2C6BA7B7" w15:done="0"/>
-</w15:commentsEx>
-</file>
-
 <file path=word/endnotes.xml><?xml version="1.0" encoding="utf-8"?>
-<w:endnotes xmlns:wpc="http://schemas.microsoft.com/office/word/2010/wordprocessingCanvas" xmlns:mc="http://schemas.openxmlformats.org/markup-compatibility/2006" xmlns:o="urn:schemas-microsoft-com:office:office" xmlns:r="http://schemas.openxmlformats.org/officeDocument/2006/relationships" xmlns:m="http://schemas.openxmlformats.org/officeDocument/2006/math" xmlns:v="urn:schemas-microsoft-com:vml" xmlns:wp14="http://schemas.microsoft.com/office/word/2010/wordprocessingDrawing" xmlns:wp="http://schemas.openxmlformats.org/drawingml/2006/wordprocessingDrawing" xmlns:w10="urn:schemas-microsoft-com:office:word" xmlns:w="http://schemas.openxmlformats.org/wordprocessingml/2006/main" xmlns:w14="http://schemas.microsoft.com/office/word/2010/wordml" xmlns:w15="http://schemas.microsoft.com/office/word/2012/wordml" xmlns:wpg="http://schemas.microsoft.com/office/word/2010/wordprocessingGroup" xmlns:wpi="http://schemas.microsoft.com/office/word/2010/wordprocessingInk" xmlns:wne="http://schemas.microsoft.com/office/word/2006/wordml" xmlns:wps="http://schemas.microsoft.com/office/word/2010/wordprocessingShape" mc:Ignorable="w14 w15 wp14">
+<w:endnotes xmlns:wpc="http://schemas.microsoft.com/office/word/2010/wordprocessingCanvas" xmlns:cx="http://schemas.microsoft.com/office/drawing/2014/chartex" xmlns:cx1="http://schemas.microsoft.com/office/drawing/2015/9/8/chartex" xmlns:mc="http://schemas.openxmlformats.org/markup-compatibility/2006" xmlns:o="urn:schemas-microsoft-com:office:office" xmlns:r="http://schemas.openxmlformats.org/officeDocument/2006/relationships" xmlns:m="http://schemas.openxmlformats.org/officeDocument/2006/math" xmlns:v="urn:schemas-microsoft-com:vml" xmlns:wp14="http://schemas.microsoft.com/office/word/2010/wordprocessingDrawing" xmlns:wp="http://schemas.openxmlformats.org/drawingml/2006/wordprocessingDrawing" xmlns:w10="urn:schemas-microsoft-com:office:word" xmlns:w="http://schemas.openxmlformats.org/wordprocessingml/2006/main" xmlns:w14="http://schemas.microsoft.com/office/word/2010/wordml" xmlns:w15="http://schemas.microsoft.com/office/word/2012/wordml" xmlns:w16se="http://schemas.microsoft.com/office/word/2015/wordml/symex" xmlns:wpg="http://schemas.microsoft.com/office/word/2010/wordprocessingGroup" xmlns:wpi="http://schemas.microsoft.com/office/word/2010/wordprocessingInk" xmlns:wne="http://schemas.microsoft.com/office/word/2006/wordml" xmlns:wps="http://schemas.microsoft.com/office/word/2010/wordprocessingShape" mc:Ignorable="w14 w15 w16se wp14">
   <w:endnote w:type="separator" w:id="-1">
     <w:p>
       <w:pPr>
@@ -2404,7 +1987,7 @@
 </file>
 
 <file path=word/footnotes.xml><?xml version="1.0" encoding="utf-8"?>
-<w:footnotes xmlns:wpc="http://schemas.microsoft.com/office/word/2010/wordprocessingCanvas" xmlns:mc="http://schemas.openxmlformats.org/markup-compatibility/2006" xmlns:o="urn:schemas-microsoft-com:office:office" xmlns:r="http://schemas.openxmlformats.org/officeDocument/2006/relationships" xmlns:m="http://schemas.openxmlformats.org/officeDocument/2006/math" xmlns:v="urn:schemas-microsoft-com:vml" xmlns:wp14="http://schemas.microsoft.com/office/word/2010/wordprocessingDrawing" xmlns:wp="http://schemas.openxmlformats.org/drawingml/2006/wordprocessingDrawing" xmlns:w10="urn:schemas-microsoft-com:office:word" xmlns:w="http://schemas.openxmlformats.org/wordprocessingml/2006/main" xmlns:w14="http://schemas.microsoft.com/office/word/2010/wordml" xmlns:w15="http://schemas.microsoft.com/office/word/2012/wordml" xmlns:wpg="http://schemas.microsoft.com/office/word/2010/wordprocessingGroup" xmlns:wpi="http://schemas.microsoft.com/office/word/2010/wordprocessingInk" xmlns:wne="http://schemas.microsoft.com/office/word/2006/wordml" xmlns:wps="http://schemas.microsoft.com/office/word/2010/wordprocessingShape" mc:Ignorable="w14 w15 wp14">
+<w:footnotes xmlns:wpc="http://schemas.microsoft.com/office/word/2010/wordprocessingCanvas" xmlns:cx="http://schemas.microsoft.com/office/drawing/2014/chartex" xmlns:cx1="http://schemas.microsoft.com/office/drawing/2015/9/8/chartex" xmlns:mc="http://schemas.openxmlformats.org/markup-compatibility/2006" xmlns:o="urn:schemas-microsoft-com:office:office" xmlns:r="http://schemas.openxmlformats.org/officeDocument/2006/relationships" xmlns:m="http://schemas.openxmlformats.org/officeDocument/2006/math" xmlns:v="urn:schemas-microsoft-com:vml" xmlns:wp14="http://schemas.microsoft.com/office/word/2010/wordprocessingDrawing" xmlns:wp="http://schemas.openxmlformats.org/drawingml/2006/wordprocessingDrawing" xmlns:w10="urn:schemas-microsoft-com:office:word" xmlns:w="http://schemas.openxmlformats.org/wordprocessingml/2006/main" xmlns:w14="http://schemas.microsoft.com/office/word/2010/wordml" xmlns:w15="http://schemas.microsoft.com/office/word/2012/wordml" xmlns:w16se="http://schemas.microsoft.com/office/word/2015/wordml/symex" xmlns:wpg="http://schemas.microsoft.com/office/word/2010/wordprocessingGroup" xmlns:wpi="http://schemas.microsoft.com/office/word/2010/wordprocessingInk" xmlns:wne="http://schemas.microsoft.com/office/word/2006/wordml" xmlns:wps="http://schemas.microsoft.com/office/word/2010/wordprocessingShape" mc:Ignorable="w14 w15 w16se wp14">
   <w:footnote w:type="separator" w:id="-1">
     <w:p>
       <w:pPr>
@@ -2429,7 +2012,7 @@
 </file>
 
 <file path=word/header1.xml><?xml version="1.0" encoding="utf-8"?>
-<w:hdr xmlns:wpc="http://schemas.microsoft.com/office/word/2010/wordprocessingCanvas" xmlns:mc="http://schemas.openxmlformats.org/markup-compatibility/2006" xmlns:o="urn:schemas-microsoft-com:office:office" xmlns:r="http://schemas.openxmlformats.org/officeDocument/2006/relationships" xmlns:m="http://schemas.openxmlformats.org/officeDocument/2006/math" xmlns:v="urn:schemas-microsoft-com:vml" xmlns:wp14="http://schemas.microsoft.com/office/word/2010/wordprocessingDrawing" xmlns:wp="http://schemas.openxmlformats.org/drawingml/2006/wordprocessingDrawing" xmlns:w10="urn:schemas-microsoft-com:office:word" xmlns:w="http://schemas.openxmlformats.org/wordprocessingml/2006/main" xmlns:w14="http://schemas.microsoft.com/office/word/2010/wordml" xmlns:w15="http://schemas.microsoft.com/office/word/2012/wordml" xmlns:wpg="http://schemas.microsoft.com/office/word/2010/wordprocessingGroup" xmlns:wpi="http://schemas.microsoft.com/office/word/2010/wordprocessingInk" xmlns:wne="http://schemas.microsoft.com/office/word/2006/wordml" xmlns:wps="http://schemas.microsoft.com/office/word/2010/wordprocessingShape" mc:Ignorable="w14 w15 wp14">
+<w:hdr xmlns:wpc="http://schemas.microsoft.com/office/word/2010/wordprocessingCanvas" xmlns:cx="http://schemas.microsoft.com/office/drawing/2014/chartex" xmlns:cx1="http://schemas.microsoft.com/office/drawing/2015/9/8/chartex" xmlns:mc="http://schemas.openxmlformats.org/markup-compatibility/2006" xmlns:o="urn:schemas-microsoft-com:office:office" xmlns:r="http://schemas.openxmlformats.org/officeDocument/2006/relationships" xmlns:m="http://schemas.openxmlformats.org/officeDocument/2006/math" xmlns:v="urn:schemas-microsoft-com:vml" xmlns:wp14="http://schemas.microsoft.com/office/word/2010/wordprocessingDrawing" xmlns:wp="http://schemas.openxmlformats.org/drawingml/2006/wordprocessingDrawing" xmlns:w10="urn:schemas-microsoft-com:office:word" xmlns:w="http://schemas.openxmlformats.org/wordprocessingml/2006/main" xmlns:w14="http://schemas.microsoft.com/office/word/2010/wordml" xmlns:w15="http://schemas.microsoft.com/office/word/2012/wordml" xmlns:w16se="http://schemas.microsoft.com/office/word/2015/wordml/symex" xmlns:wpg="http://schemas.microsoft.com/office/word/2010/wordprocessingGroup" xmlns:wpi="http://schemas.microsoft.com/office/word/2010/wordprocessingInk" xmlns:wne="http://schemas.microsoft.com/office/word/2006/wordml" xmlns:wps="http://schemas.microsoft.com/office/word/2010/wordprocessingShape" mc:Ignorable="w14 w15 w16se wp14">
   <w:p>
     <w:pPr>
       <w:pStyle w:val="Header"/>
@@ -2464,7 +2047,7 @@
 </file>
 
 <file path=word/numbering.xml><?xml version="1.0" encoding="utf-8"?>
-<w:numbering xmlns:wpc="http://schemas.microsoft.com/office/word/2010/wordprocessingCanvas" xmlns:mc="http://schemas.openxmlformats.org/markup-compatibility/2006" xmlns:o="urn:schemas-microsoft-com:office:office" xmlns:r="http://schemas.openxmlformats.org/officeDocument/2006/relationships" xmlns:m="http://schemas.openxmlformats.org/officeDocument/2006/math" xmlns:v="urn:schemas-microsoft-com:vml" xmlns:wp14="http://schemas.microsoft.com/office/word/2010/wordprocessingDrawing" xmlns:wp="http://schemas.openxmlformats.org/drawingml/2006/wordprocessingDrawing" xmlns:w10="urn:schemas-microsoft-com:office:word" xmlns:w="http://schemas.openxmlformats.org/wordprocessingml/2006/main" xmlns:w14="http://schemas.microsoft.com/office/word/2010/wordml" xmlns:w15="http://schemas.microsoft.com/office/word/2012/wordml" xmlns:wpg="http://schemas.microsoft.com/office/word/2010/wordprocessingGroup" xmlns:wpi="http://schemas.microsoft.com/office/word/2010/wordprocessingInk" xmlns:wne="http://schemas.microsoft.com/office/word/2006/wordml" xmlns:wps="http://schemas.microsoft.com/office/word/2010/wordprocessingShape" mc:Ignorable="w14 w15 wp14">
+<w:numbering xmlns:wpc="http://schemas.microsoft.com/office/word/2010/wordprocessingCanvas" xmlns:cx="http://schemas.microsoft.com/office/drawing/2014/chartex" xmlns:cx1="http://schemas.microsoft.com/office/drawing/2015/9/8/chartex" xmlns:mc="http://schemas.openxmlformats.org/markup-compatibility/2006" xmlns:o="urn:schemas-microsoft-com:office:office" xmlns:r="http://schemas.openxmlformats.org/officeDocument/2006/relationships" xmlns:m="http://schemas.openxmlformats.org/officeDocument/2006/math" xmlns:v="urn:schemas-microsoft-com:vml" xmlns:wp14="http://schemas.microsoft.com/office/word/2010/wordprocessingDrawing" xmlns:wp="http://schemas.openxmlformats.org/drawingml/2006/wordprocessingDrawing" xmlns:w10="urn:schemas-microsoft-com:office:word" xmlns:w="http://schemas.openxmlformats.org/wordprocessingml/2006/main" xmlns:w14="http://schemas.microsoft.com/office/word/2010/wordml" xmlns:w15="http://schemas.microsoft.com/office/word/2012/wordml" xmlns:w16se="http://schemas.microsoft.com/office/word/2015/wordml/symex" xmlns:wpg="http://schemas.microsoft.com/office/word/2010/wordprocessingGroup" xmlns:wpi="http://schemas.microsoft.com/office/word/2010/wordprocessingInk" xmlns:wne="http://schemas.microsoft.com/office/word/2006/wordml" xmlns:wps="http://schemas.microsoft.com/office/word/2010/wordprocessingShape" mc:Ignorable="w14 w15 w16se wp14">
   <w:abstractNum w:abstractNumId="0" w15:restartNumberingAfterBreak="0">
     <w:nsid w:val="FFFFFF7C"/>
     <w:multiLevelType w:val="singleLevel"/>
@@ -2800,16 +2383,8 @@
 </w:numbering>
 </file>
 
-<file path=word/people.xml><?xml version="1.0" encoding="utf-8"?>
-<w15:people xmlns:wpc="http://schemas.microsoft.com/office/word/2010/wordprocessingCanvas" xmlns:mc="http://schemas.openxmlformats.org/markup-compatibility/2006" xmlns:o="urn:schemas-microsoft-com:office:office" xmlns:r="http://schemas.openxmlformats.org/officeDocument/2006/relationships" xmlns:m="http://schemas.openxmlformats.org/officeDocument/2006/math" xmlns:v="urn:schemas-microsoft-com:vml" xmlns:wp14="http://schemas.microsoft.com/office/word/2010/wordprocessingDrawing" xmlns:wp="http://schemas.openxmlformats.org/drawingml/2006/wordprocessingDrawing" xmlns:w10="urn:schemas-microsoft-com:office:word" xmlns:w="http://schemas.openxmlformats.org/wordprocessingml/2006/main" xmlns:w14="http://schemas.microsoft.com/office/word/2010/wordml" xmlns:w15="http://schemas.microsoft.com/office/word/2012/wordml" xmlns:wpg="http://schemas.microsoft.com/office/word/2010/wordprocessingGroup" xmlns:wpi="http://schemas.microsoft.com/office/word/2010/wordprocessingInk" xmlns:wne="http://schemas.microsoft.com/office/word/2006/wordml" xmlns:wps="http://schemas.microsoft.com/office/word/2010/wordprocessingShape" mc:Ignorable="w14 w15 wp14">
-  <w15:person w15:author="Rachelle Ann Tan">
-    <w15:presenceInfo w15:providerId="None" w15:userId="Rachelle Ann Tan"/>
-  </w15:person>
-</w15:people>
-</file>
-
 <file path=word/styles.xml><?xml version="1.0" encoding="utf-8"?>
-<w:styles xmlns:mc="http://schemas.openxmlformats.org/markup-compatibility/2006" xmlns:r="http://schemas.openxmlformats.org/officeDocument/2006/relationships" xmlns:w="http://schemas.openxmlformats.org/wordprocessingml/2006/main" xmlns:w14="http://schemas.microsoft.com/office/word/2010/wordml" xmlns:w15="http://schemas.microsoft.com/office/word/2012/wordml" mc:Ignorable="w14 w15">
+<w:styles xmlns:mc="http://schemas.openxmlformats.org/markup-compatibility/2006" xmlns:r="http://schemas.openxmlformats.org/officeDocument/2006/relationships" xmlns:w="http://schemas.openxmlformats.org/wordprocessingml/2006/main" xmlns:w14="http://schemas.microsoft.com/office/word/2010/wordml" xmlns:w15="http://schemas.microsoft.com/office/word/2012/wordml" xmlns:w16se="http://schemas.microsoft.com/office/word/2015/wordml/symex" mc:Ignorable="w14 w15 w16se">
   <w:docDefaults>
     <w:rPrDefault>
       <w:rPr>
@@ -3919,7 +3494,7 @@
 </file>
 
 <file path=customXml/itemProps1.xml><?xml version="1.0" encoding="utf-8"?>
-<ds:datastoreItem xmlns:ds="http://schemas.openxmlformats.org/officeDocument/2006/customXml" ds:itemID="{CC5EEB3B-BF41-4F0F-B6C4-876F7131933D}">
+<ds:datastoreItem xmlns:ds="http://schemas.openxmlformats.org/officeDocument/2006/customXml" ds:itemID="{BD51D67C-0532-4E1B-B46A-00E21950C79A}">
   <ds:schemaRefs>
     <ds:schemaRef ds:uri="http://schemas.openxmlformats.org/officeDocument/2006/bibliography"/>
   </ds:schemaRefs>
